--- a/ipq_designdoc.docx
+++ b/ipq_designdoc.docx
@@ -11,7 +11,6 @@
         </w:numPr>
         <w:ind w:firstLineChars="0"/>
         <w:rPr>
-          <w:rFonts w:hint="eastAsia"/>
           <w:lang w:eastAsia="zh-CN"/>
         </w:rPr>
       </w:pPr>
@@ -25,7 +24,6 @@
     <w:p>
       <w:pPr>
         <w:rPr>
-          <w:rFonts w:hint="eastAsia"/>
           <w:lang w:eastAsia="zh-CN"/>
         </w:rPr>
       </w:pPr>
@@ -74,7 +72,6 @@
         </w:numPr>
         <w:ind w:firstLineChars="0"/>
         <w:rPr>
-          <w:rFonts w:hint="eastAsia"/>
           <w:lang w:eastAsia="zh-CN"/>
         </w:rPr>
       </w:pPr>
@@ -89,7 +86,6 @@
     <w:p>
       <w:pPr>
         <w:rPr>
-          <w:rFonts w:hint="eastAsia"/>
           <w:lang w:eastAsia="zh-CN"/>
         </w:rPr>
       </w:pPr>
@@ -107,24 +103,19 @@
         </w:rPr>
         <w:t>解释一个名词：</w:t>
       </w:r>
-      <w:bookmarkStart w:id="0" w:name="_GoBack"/>
-      <w:bookmarkEnd w:id="0"/>
     </w:p>
     <w:p>
       <w:pPr>
         <w:rPr>
-          <w:rFonts w:hint="eastAsia"/>
           <w:lang w:eastAsia="zh-CN"/>
         </w:rPr>
       </w:pPr>
-      <w:proofErr w:type="spellStart"/>
       <w:r>
         <w:rPr>
           <w:lang w:eastAsia="zh-CN"/>
         </w:rPr>
         <w:t>MVGeoID</w:t>
       </w:r>
-      <w:proofErr w:type="spellEnd"/>
       <w:r>
         <w:rPr>
           <w:lang w:eastAsia="zh-CN"/>
@@ -156,7 +147,6 @@
     <w:p>
       <w:pPr>
         <w:rPr>
-          <w:rFonts w:hint="eastAsia"/>
           <w:lang w:eastAsia="zh-CN"/>
         </w:rPr>
       </w:pPr>
@@ -261,7 +251,6 @@
     <w:p>
       <w:pPr>
         <w:rPr>
-          <w:rFonts w:hint="eastAsia"/>
           <w:lang w:eastAsia="zh-CN"/>
         </w:rPr>
       </w:pPr>
@@ -295,7 +284,6 @@
     <w:p>
       <w:pPr>
         <w:rPr>
-          <w:rFonts w:hint="eastAsia"/>
           <w:lang w:eastAsia="zh-CN"/>
         </w:rPr>
       </w:pPr>
@@ -303,7 +291,6 @@
     <w:p>
       <w:pPr>
         <w:rPr>
-          <w:rFonts w:hint="eastAsia"/>
           <w:lang w:eastAsia="zh-CN"/>
         </w:rPr>
       </w:pPr>
@@ -397,7 +384,6 @@
         </w:rPr>
         <w:t>保存了每个</w:t>
       </w:r>
-      <w:proofErr w:type="spellStart"/>
       <w:r>
         <w:rPr>
           <w:rFonts w:hint="eastAsia"/>
@@ -405,7 +391,6 @@
         </w:rPr>
         <w:t>ip</w:t>
       </w:r>
-      <w:proofErr w:type="spellEnd"/>
       <w:r>
         <w:rPr>
           <w:rFonts w:hint="eastAsia"/>
@@ -413,7 +398,6 @@
         </w:rPr>
         <w:t>地址段，对应的</w:t>
       </w:r>
-      <w:proofErr w:type="spellStart"/>
       <w:r>
         <w:rPr>
           <w:rFonts w:hint="eastAsia"/>
@@ -421,7 +405,6 @@
         </w:rPr>
         <w:t>MVGeoID</w:t>
       </w:r>
-      <w:proofErr w:type="spellEnd"/>
       <w:r>
         <w:rPr>
           <w:rFonts w:hint="eastAsia"/>
@@ -581,7 +564,6 @@
     <w:p>
       <w:pPr>
         <w:rPr>
-          <w:rFonts w:hint="eastAsia"/>
           <w:lang w:eastAsia="zh-CN"/>
         </w:rPr>
       </w:pPr>
@@ -604,7 +586,14 @@
           <w:rFonts w:hint="eastAsia"/>
           <w:lang w:eastAsia="zh-CN"/>
         </w:rPr>
-        <w:t>万多条数据，对于中国能够细化到城市，对于其他国家，只能到国家范围。</w:t>
+        <w:t>万多条数据，对于中国能够细化到城市，对于海外</w:t>
+      </w:r>
+      <w:r>
+        <w:rPr>
+          <w:rFonts w:hint="eastAsia"/>
+          <w:lang w:eastAsia="zh-CN"/>
+        </w:rPr>
+        <w:t>，只能到国家范围。</w:t>
       </w:r>
     </w:p>
     <w:p>
@@ -616,11 +605,9 @@
         </w:numPr>
         <w:ind w:firstLineChars="0"/>
         <w:rPr>
-          <w:rFonts w:hint="eastAsia"/>
           <w:lang w:eastAsia="zh-CN"/>
         </w:rPr>
       </w:pPr>
-      <w:proofErr w:type="spellStart"/>
       <w:r>
         <w:rPr>
           <w:rFonts w:hint="eastAsia"/>
@@ -628,7 +615,6 @@
         </w:rPr>
         <w:t>ip_code.xlsv</w:t>
       </w:r>
-      <w:proofErr w:type="spellEnd"/>
       <w:r>
         <w:rPr>
           <w:rFonts w:hint="eastAsia"/>
@@ -636,7 +622,6 @@
         </w:rPr>
         <w:t>：保存了每个</w:t>
       </w:r>
-      <w:proofErr w:type="spellStart"/>
       <w:r>
         <w:rPr>
           <w:rFonts w:hint="eastAsia"/>
@@ -644,7 +629,6 @@
         </w:rPr>
         <w:t>MVGeoID</w:t>
       </w:r>
-      <w:proofErr w:type="spellEnd"/>
       <w:r>
         <w:rPr>
           <w:rFonts w:hint="eastAsia"/>
@@ -937,6 +921,51 @@
         </w:rPr>
         <w:t>地址获取到地理位置信息</w:t>
       </w:r>
+    </w:p>
+    <w:p>
+      <w:pPr>
+        <w:rPr>
+          <w:rFonts w:hint="eastAsia"/>
+          <w:lang w:eastAsia="zh-CN"/>
+        </w:rPr>
+      </w:pPr>
+    </w:p>
+    <w:p>
+      <w:pPr>
+        <w:pStyle w:val="af9"/>
+        <w:numPr>
+          <w:ilvl w:val="0"/>
+          <w:numId w:val="9"/>
+        </w:numPr>
+        <w:ind w:firstLineChars="0"/>
+        <w:rPr>
+          <w:rFonts w:hint="eastAsia"/>
+          <w:lang w:eastAsia="zh-CN"/>
+        </w:rPr>
+      </w:pPr>
+      <w:r>
+        <w:rPr>
+          <w:rFonts w:hint="eastAsia"/>
+          <w:lang w:eastAsia="zh-CN"/>
+        </w:rPr>
+        <w:t>设计方案</w:t>
+      </w:r>
+    </w:p>
+    <w:p>
+      <w:pPr>
+        <w:rPr>
+          <w:lang w:eastAsia="zh-CN"/>
+        </w:rPr>
+      </w:pPr>
+      <w:r>
+        <w:rPr>
+          <w:rFonts w:hint="eastAsia"/>
+          <w:lang w:eastAsia="zh-CN"/>
+        </w:rPr>
+        <w:t xml:space="preserve">3.1 </w:t>
+      </w:r>
+      <w:bookmarkStart w:id="0" w:name="_GoBack"/>
+      <w:bookmarkEnd w:id="0"/>
     </w:p>
     <w:sectPr>
       <w:pgSz w:w="11906" w:h="16838"/>

--- a/ipq_designdoc.docx
+++ b/ipq_designdoc.docx
@@ -1,10 +1,10 @@
 
 <file path=word/document.xml><?xml version="1.0" encoding="utf-8"?>
-<w:document xmlns:wpc="http://schemas.microsoft.com/office/word/2010/wordprocessingCanvas" xmlns:mc="http://schemas.openxmlformats.org/markup-compatibility/2006" xmlns:o="urn:schemas-microsoft-com:office:office" xmlns:r="http://schemas.openxmlformats.org/officeDocument/2006/relationships" xmlns:m="http://schemas.openxmlformats.org/officeDocument/2006/math" xmlns:v="urn:schemas-microsoft-com:vml" xmlns:wp14="http://schemas.microsoft.com/office/word/2010/wordprocessingDrawing" xmlns:wp="http://schemas.openxmlformats.org/drawingml/2006/wordprocessingDrawing" xmlns:w10="urn:schemas-microsoft-com:office:word" xmlns:w="http://schemas.openxmlformats.org/wordprocessingml/2006/main" xmlns:w14="http://schemas.microsoft.com/office/word/2010/wordml" xmlns:wpg="http://schemas.microsoft.com/office/word/2010/wordprocessingGroup" xmlns:wpi="http://schemas.microsoft.com/office/word/2010/wordprocessingInk" xmlns:wne="http://schemas.microsoft.com/office/word/2006/wordml" xmlns:wps="http://schemas.microsoft.com/office/word/2010/wordprocessingShape" mc:Ignorable="w14 wp14">
+<w:document xmlns:wpc="http://schemas.microsoft.com/office/word/2010/wordprocessingCanvas" xmlns:mo="http://schemas.microsoft.com/office/mac/office/2008/main" xmlns:mc="http://schemas.openxmlformats.org/markup-compatibility/2006" xmlns:mv="urn:schemas-microsoft-com:mac:vml" xmlns:o="urn:schemas-microsoft-com:office:office" xmlns:r="http://schemas.openxmlformats.org/officeDocument/2006/relationships" xmlns:m="http://schemas.openxmlformats.org/officeDocument/2006/math" xmlns:v="urn:schemas-microsoft-com:vml" xmlns:wp14="http://schemas.microsoft.com/office/word/2010/wordprocessingDrawing" xmlns:wp="http://schemas.openxmlformats.org/drawingml/2006/wordprocessingDrawing" xmlns:w10="urn:schemas-microsoft-com:office:word" xmlns:w="http://schemas.openxmlformats.org/wordprocessingml/2006/main" xmlns:w14="http://schemas.microsoft.com/office/word/2010/wordml" xmlns:wpg="http://schemas.microsoft.com/office/word/2010/wordprocessingGroup" xmlns:wpi="http://schemas.microsoft.com/office/word/2010/wordprocessingInk" xmlns:wne="http://schemas.microsoft.com/office/word/2006/wordml" xmlns:wps="http://schemas.microsoft.com/office/word/2010/wordprocessingShape" mc:Ignorable="w14 wp14">
   <w:body>
     <w:p>
       <w:pPr>
-        <w:pStyle w:val="af9"/>
+        <w:pStyle w:val="aff3"/>
         <w:numPr>
           <w:ilvl w:val="0"/>
           <w:numId w:val="9"/>
@@ -65,7 +65,7 @@
     </w:p>
     <w:p>
       <w:pPr>
-        <w:pStyle w:val="af9"/>
+        <w:pStyle w:val="aff3"/>
         <w:numPr>
           <w:ilvl w:val="0"/>
           <w:numId w:val="9"/>
@@ -110,12 +110,14 @@
           <w:lang w:eastAsia="zh-CN"/>
         </w:rPr>
       </w:pPr>
+      <w:proofErr w:type="spellStart"/>
       <w:r>
         <w:rPr>
           <w:lang w:eastAsia="zh-CN"/>
         </w:rPr>
         <w:t>MVGeoID</w:t>
       </w:r>
+      <w:proofErr w:type="spellEnd"/>
       <w:r>
         <w:rPr>
           <w:lang w:eastAsia="zh-CN"/>
@@ -361,8 +363,16 @@
         <w:rPr>
           <w:lang w:eastAsia="zh-CN"/>
         </w:rPr>
-        <w:t>IP(20160905).csv</w:t>
-      </w:r>
+        <w:t>IP(20160905).</w:t>
+      </w:r>
+      <w:proofErr w:type="spellStart"/>
+      <w:r>
+        <w:rPr>
+          <w:lang w:eastAsia="zh-CN"/>
+        </w:rPr>
+        <w:t>csv</w:t>
+      </w:r>
+      <w:proofErr w:type="spellEnd"/>
       <w:r>
         <w:rPr>
           <w:rFonts w:hint="eastAsia"/>
@@ -384,6 +394,7 @@
         </w:rPr>
         <w:t>保存了每个</w:t>
       </w:r>
+      <w:proofErr w:type="spellStart"/>
       <w:r>
         <w:rPr>
           <w:rFonts w:hint="eastAsia"/>
@@ -391,6 +402,7 @@
         </w:rPr>
         <w:t>ip</w:t>
       </w:r>
+      <w:proofErr w:type="spellEnd"/>
       <w:r>
         <w:rPr>
           <w:rFonts w:hint="eastAsia"/>
@@ -398,6 +410,7 @@
         </w:rPr>
         <w:t>地址段，对应的</w:t>
       </w:r>
+      <w:proofErr w:type="spellStart"/>
       <w:r>
         <w:rPr>
           <w:rFonts w:hint="eastAsia"/>
@@ -405,6 +418,7 @@
         </w:rPr>
         <w:t>MVGeoID</w:t>
       </w:r>
+      <w:proofErr w:type="spellEnd"/>
       <w:r>
         <w:rPr>
           <w:rFonts w:hint="eastAsia"/>
@@ -598,7 +612,7 @@
     </w:p>
     <w:p>
       <w:pPr>
-        <w:pStyle w:val="af9"/>
+        <w:pStyle w:val="aff3"/>
         <w:numPr>
           <w:ilvl w:val="2"/>
           <w:numId w:val="9"/>
@@ -608,6 +622,7 @@
           <w:lang w:eastAsia="zh-CN"/>
         </w:rPr>
       </w:pPr>
+      <w:proofErr w:type="spellStart"/>
       <w:r>
         <w:rPr>
           <w:rFonts w:hint="eastAsia"/>
@@ -615,6 +630,7 @@
         </w:rPr>
         <w:t>ip_code.xlsv</w:t>
       </w:r>
+      <w:proofErr w:type="spellEnd"/>
       <w:r>
         <w:rPr>
           <w:rFonts w:hint="eastAsia"/>
@@ -622,6 +638,7 @@
         </w:rPr>
         <w:t>：保存了每个</w:t>
       </w:r>
+      <w:proofErr w:type="spellStart"/>
       <w:r>
         <w:rPr>
           <w:rFonts w:hint="eastAsia"/>
@@ -629,6 +646,7 @@
         </w:rPr>
         <w:t>MVGeoID</w:t>
       </w:r>
+      <w:proofErr w:type="spellEnd"/>
       <w:r>
         <w:rPr>
           <w:rFonts w:hint="eastAsia"/>
@@ -896,7 +914,6 @@
     <w:p>
       <w:pPr>
         <w:rPr>
-          <w:rFonts w:hint="eastAsia"/>
           <w:lang w:eastAsia="zh-CN"/>
         </w:rPr>
       </w:pPr>
@@ -925,21 +942,19 @@
     <w:p>
       <w:pPr>
         <w:rPr>
-          <w:rFonts w:hint="eastAsia"/>
           <w:lang w:eastAsia="zh-CN"/>
         </w:rPr>
       </w:pPr>
     </w:p>
     <w:p>
       <w:pPr>
-        <w:pStyle w:val="af9"/>
+        <w:pStyle w:val="aff3"/>
         <w:numPr>
           <w:ilvl w:val="0"/>
           <w:numId w:val="9"/>
         </w:numPr>
         <w:ind w:firstLineChars="0"/>
         <w:rPr>
-          <w:rFonts w:hint="eastAsia"/>
           <w:lang w:eastAsia="zh-CN"/>
         </w:rPr>
       </w:pPr>
@@ -954,6 +969,7 @@
     <w:p>
       <w:pPr>
         <w:rPr>
+          <w:rFonts w:hint="eastAsia"/>
           <w:lang w:eastAsia="zh-CN"/>
         </w:rPr>
       </w:pPr>
@@ -963,6 +979,2105 @@
           <w:lang w:eastAsia="zh-CN"/>
         </w:rPr>
         <w:t xml:space="preserve">3.1 </w:t>
+      </w:r>
+      <w:r>
+        <w:rPr>
+          <w:rFonts w:hint="eastAsia"/>
+          <w:lang w:eastAsia="zh-CN"/>
+        </w:rPr>
+        <w:t>使用一个二进制文件（</w:t>
+      </w:r>
+      <w:r>
+        <w:rPr>
+          <w:rFonts w:hint="eastAsia"/>
+          <w:lang w:eastAsia="zh-CN"/>
+        </w:rPr>
+        <w:t>ipadr.dat</w:t>
+      </w:r>
+      <w:r>
+        <w:rPr>
+          <w:rFonts w:hint="eastAsia"/>
+          <w:lang w:eastAsia="zh-CN"/>
+        </w:rPr>
+        <w:t>）存储</w:t>
+      </w:r>
+      <w:proofErr w:type="spellStart"/>
+      <w:r>
+        <w:rPr>
+          <w:rFonts w:hint="eastAsia"/>
+          <w:lang w:eastAsia="zh-CN"/>
+        </w:rPr>
+        <w:t>ip</w:t>
+      </w:r>
+      <w:proofErr w:type="spellEnd"/>
+      <w:r>
+        <w:rPr>
+          <w:rFonts w:hint="eastAsia"/>
+          <w:lang w:eastAsia="zh-CN"/>
+        </w:rPr>
+        <w:t>和</w:t>
+      </w:r>
+      <w:proofErr w:type="spellStart"/>
+      <w:r>
+        <w:rPr>
+          <w:rFonts w:hint="eastAsia"/>
+          <w:lang w:eastAsia="zh-CN"/>
+        </w:rPr>
+        <w:t>MVGeoID</w:t>
+      </w:r>
+      <w:proofErr w:type="spellEnd"/>
+      <w:r>
+        <w:rPr>
+          <w:rFonts w:hint="eastAsia"/>
+          <w:lang w:eastAsia="zh-CN"/>
+        </w:rPr>
+        <w:t>的对应关系。</w:t>
+      </w:r>
+    </w:p>
+    <w:p>
+      <w:pPr>
+        <w:rPr>
+          <w:rFonts w:hint="eastAsia"/>
+          <w:lang w:eastAsia="zh-CN"/>
+        </w:rPr>
+      </w:pPr>
+      <w:r>
+        <w:rPr>
+          <w:rFonts w:hint="eastAsia"/>
+          <w:lang w:eastAsia="zh-CN"/>
+        </w:rPr>
+        <w:t>二进制文件包含两个部分。</w:t>
+      </w:r>
+    </w:p>
+    <w:p>
+      <w:pPr>
+        <w:rPr>
+          <w:rFonts w:hint="eastAsia"/>
+          <w:lang w:eastAsia="zh-CN"/>
+        </w:rPr>
+      </w:pPr>
+      <w:r>
+        <w:rPr>
+          <w:rFonts w:hint="eastAsia"/>
+          <w:lang w:eastAsia="zh-CN"/>
+        </w:rPr>
+        <w:t>第一部分</w:t>
+      </w:r>
+      <w:r>
+        <w:rPr>
+          <w:rFonts w:hint="eastAsia"/>
+          <w:lang w:eastAsia="zh-CN"/>
+        </w:rPr>
+        <w:t>1024</w:t>
+      </w:r>
+      <w:r>
+        <w:rPr>
+          <w:rFonts w:hint="eastAsia"/>
+          <w:lang w:eastAsia="zh-CN"/>
+        </w:rPr>
+        <w:t>个字节长度，包含了</w:t>
+      </w:r>
+      <w:r>
+        <w:rPr>
+          <w:rFonts w:hint="eastAsia"/>
+          <w:lang w:eastAsia="zh-CN"/>
+        </w:rPr>
+        <w:t>256</w:t>
+      </w:r>
+      <w:r>
+        <w:rPr>
+          <w:rFonts w:hint="eastAsia"/>
+          <w:lang w:eastAsia="zh-CN"/>
+        </w:rPr>
+        <w:t>个整型（一个整型</w:t>
+      </w:r>
+      <w:r>
+        <w:rPr>
+          <w:rFonts w:hint="eastAsia"/>
+          <w:lang w:eastAsia="zh-CN"/>
+        </w:rPr>
+        <w:t>4</w:t>
+      </w:r>
+      <w:r>
+        <w:rPr>
+          <w:rFonts w:hint="eastAsia"/>
+          <w:lang w:eastAsia="zh-CN"/>
+        </w:rPr>
+        <w:t>个字节），从第一个</w:t>
+      </w:r>
+      <w:r>
+        <w:rPr>
+          <w:rFonts w:hint="eastAsia"/>
+          <w:lang w:eastAsia="zh-CN"/>
+        </w:rPr>
+        <w:t>开始存储头字节对应的</w:t>
+      </w:r>
+      <w:proofErr w:type="spellStart"/>
+      <w:r>
+        <w:rPr>
+          <w:rFonts w:hint="eastAsia"/>
+          <w:lang w:eastAsia="zh-CN"/>
+        </w:rPr>
+        <w:t>ip</w:t>
+      </w:r>
+      <w:proofErr w:type="spellEnd"/>
+      <w:r>
+        <w:rPr>
+          <w:rFonts w:hint="eastAsia"/>
+          <w:lang w:eastAsia="zh-CN"/>
+        </w:rPr>
+        <w:t>地址段的数量。例如：</w:t>
+      </w:r>
+    </w:p>
+    <w:tbl>
+      <w:tblPr>
+        <w:tblW w:w="14634" w:type="dxa"/>
+        <w:tblInd w:w="-15" w:type="dxa"/>
+        <w:tblLook w:val="04A0" w:firstRow="1" w:lastRow="0" w:firstColumn="1" w:lastColumn="0" w:noHBand="0" w:noVBand="1"/>
+      </w:tblPr>
+      <w:tblGrid>
+        <w:gridCol w:w="14634"/>
+      </w:tblGrid>
+      <w:tr>
+        <w:trPr>
+          <w:trHeight w:val="258"/>
+        </w:trPr>
+        <w:tc>
+          <w:tcPr>
+            <w:tcW w:w="14634" w:type="dxa"/>
+            <w:tcBorders>
+              <w:top w:val="nil"/>
+              <w:left w:val="nil"/>
+              <w:bottom w:val="nil"/>
+              <w:right w:val="nil"/>
+            </w:tcBorders>
+            <w:shd w:val="clear" w:color="auto" w:fill="auto"/>
+            <w:noWrap/>
+            <w:vAlign w:val="bottom"/>
+            <w:hideMark/>
+          </w:tcPr>
+          <w:p>
+            <w:pPr>
+              <w:widowControl/>
+              <w:suppressAutoHyphens w:val="0"/>
+              <w:jc w:val="left"/>
+              <w:rPr>
+                <w:rFonts w:ascii="宋体" w:hAnsi="宋体" w:cs="Times New Roman" w:hint="eastAsia"/>
+                <w:color w:val="000000"/>
+                <w:kern w:val="0"/>
+                <w:szCs w:val="24"/>
+                <w:lang w:eastAsia="zh-CN"/>
+              </w:rPr>
+            </w:pPr>
+            <w:r>
+              <w:rPr>
+                <w:rFonts w:ascii="宋体" w:hAnsi="宋体" w:cs="Times New Roman" w:hint="eastAsia"/>
+                <w:color w:val="000000"/>
+                <w:kern w:val="0"/>
+                <w:szCs w:val="24"/>
+                <w:lang w:eastAsia="zh-CN"/>
+              </w:rPr>
+              <w:t>0.0.0.0，1.0.0.255，</w:t>
+            </w:r>
+            <w:r>
+              <w:rPr>
+                <w:rFonts w:ascii="宋体" w:hAnsi="宋体" w:cs="Times New Roman" w:hint="eastAsia"/>
+                <w:color w:val="000000"/>
+                <w:kern w:val="0"/>
+                <w:szCs w:val="24"/>
+                <w:lang w:eastAsia="zh-CN"/>
+              </w:rPr>
+              <w:t>1</w:t>
+            </w:r>
+            <w:r>
+              <w:rPr>
+                <w:rFonts w:ascii="宋体" w:hAnsi="宋体" w:cs="Times New Roman" w:hint="eastAsia"/>
+                <w:color w:val="000000"/>
+                <w:kern w:val="0"/>
+                <w:szCs w:val="24"/>
+                <w:lang w:eastAsia="zh-CN"/>
+              </w:rPr>
+              <w:t>000000000</w:t>
+            </w:r>
+          </w:p>
+          <w:p>
+            <w:pPr>
+              <w:widowControl/>
+              <w:suppressAutoHyphens w:val="0"/>
+              <w:jc w:val="left"/>
+              <w:rPr>
+                <w:rFonts w:ascii="宋体" w:hAnsi="宋体" w:cs="Times New Roman"/>
+                <w:color w:val="000000"/>
+                <w:kern w:val="0"/>
+                <w:szCs w:val="24"/>
+                <w:lang w:eastAsia="zh-CN"/>
+              </w:rPr>
+            </w:pPr>
+            <w:r>
+              <w:rPr>
+                <w:rFonts w:ascii="宋体" w:hAnsi="宋体" w:cs="Times New Roman" w:hint="eastAsia"/>
+                <w:color w:val="000000"/>
+                <w:kern w:val="0"/>
+                <w:szCs w:val="24"/>
+                <w:lang w:eastAsia="zh-CN"/>
+              </w:rPr>
+              <w:t>1.0.1.0,</w:t>
+            </w:r>
+            <w:r>
+              <w:rPr>
+                <w:rFonts w:ascii="宋体" w:hAnsi="宋体" w:cs="Times New Roman" w:hint="eastAsia"/>
+                <w:color w:val="000000"/>
+                <w:kern w:val="0"/>
+                <w:szCs w:val="24"/>
+                <w:lang w:eastAsia="zh-CN"/>
+              </w:rPr>
+              <w:t xml:space="preserve"> </w:t>
+            </w:r>
+            <w:r>
+              <w:rPr>
+                <w:rFonts w:ascii="宋体" w:hAnsi="宋体" w:cs="Times New Roman" w:hint="eastAsia"/>
+                <w:color w:val="000000"/>
+                <w:kern w:val="0"/>
+                <w:szCs w:val="24"/>
+                <w:lang w:eastAsia="zh-CN"/>
+              </w:rPr>
+              <w:t>1.0.3.255,1156350100</w:t>
+            </w:r>
+          </w:p>
+        </w:tc>
+      </w:tr>
+      <w:tr>
+        <w:trPr>
+          <w:trHeight w:val="258"/>
+        </w:trPr>
+        <w:tc>
+          <w:tcPr>
+            <w:tcW w:w="14634" w:type="dxa"/>
+            <w:tcBorders>
+              <w:top w:val="nil"/>
+              <w:left w:val="nil"/>
+              <w:bottom w:val="nil"/>
+              <w:right w:val="nil"/>
+            </w:tcBorders>
+            <w:shd w:val="clear" w:color="auto" w:fill="auto"/>
+            <w:noWrap/>
+            <w:vAlign w:val="bottom"/>
+            <w:hideMark/>
+          </w:tcPr>
+          <w:p>
+            <w:pPr>
+              <w:widowControl/>
+              <w:suppressAutoHyphens w:val="0"/>
+              <w:jc w:val="left"/>
+              <w:rPr>
+                <w:rFonts w:ascii="宋体" w:hAnsi="宋体" w:cs="Times New Roman"/>
+                <w:color w:val="000000"/>
+                <w:kern w:val="0"/>
+                <w:szCs w:val="24"/>
+                <w:lang w:eastAsia="zh-CN"/>
+              </w:rPr>
+            </w:pPr>
+            <w:r>
+              <w:rPr>
+                <w:rFonts w:ascii="宋体" w:hAnsi="宋体" w:cs="Times New Roman" w:hint="eastAsia"/>
+                <w:color w:val="000000"/>
+                <w:kern w:val="0"/>
+                <w:szCs w:val="24"/>
+                <w:lang w:eastAsia="zh-CN"/>
+              </w:rPr>
+              <w:t>1.0.4.0,1.0.7.255,1036000000</w:t>
+            </w:r>
+          </w:p>
+        </w:tc>
+      </w:tr>
+      <w:tr>
+        <w:trPr>
+          <w:trHeight w:val="258"/>
+        </w:trPr>
+        <w:tc>
+          <w:tcPr>
+            <w:tcW w:w="14634" w:type="dxa"/>
+            <w:tcBorders>
+              <w:top w:val="nil"/>
+              <w:left w:val="nil"/>
+              <w:bottom w:val="nil"/>
+              <w:right w:val="nil"/>
+            </w:tcBorders>
+            <w:shd w:val="clear" w:color="auto" w:fill="auto"/>
+            <w:noWrap/>
+            <w:vAlign w:val="bottom"/>
+            <w:hideMark/>
+          </w:tcPr>
+          <w:p>
+            <w:pPr>
+              <w:widowControl/>
+              <w:suppressAutoHyphens w:val="0"/>
+              <w:jc w:val="left"/>
+              <w:rPr>
+                <w:rFonts w:ascii="宋体" w:hAnsi="宋体" w:cs="Times New Roman"/>
+                <w:color w:val="000000"/>
+                <w:kern w:val="0"/>
+                <w:szCs w:val="24"/>
+                <w:lang w:eastAsia="zh-CN"/>
+              </w:rPr>
+            </w:pPr>
+            <w:r>
+              <w:rPr>
+                <w:rFonts w:ascii="宋体" w:hAnsi="宋体" w:cs="Times New Roman" w:hint="eastAsia"/>
+                <w:color w:val="000000"/>
+                <w:kern w:val="0"/>
+                <w:szCs w:val="24"/>
+                <w:lang w:eastAsia="zh-CN"/>
+              </w:rPr>
+              <w:t>1.0.8.0,</w:t>
+            </w:r>
+            <w:r>
+              <w:rPr>
+                <w:rFonts w:ascii="宋体" w:hAnsi="宋体" w:cs="Times New Roman" w:hint="eastAsia"/>
+                <w:color w:val="000000"/>
+                <w:kern w:val="0"/>
+                <w:szCs w:val="24"/>
+                <w:lang w:eastAsia="zh-CN"/>
+              </w:rPr>
+              <w:t>2</w:t>
+            </w:r>
+            <w:r>
+              <w:rPr>
+                <w:rFonts w:ascii="宋体" w:hAnsi="宋体" w:cs="Times New Roman" w:hint="eastAsia"/>
+                <w:color w:val="000000"/>
+                <w:kern w:val="0"/>
+                <w:szCs w:val="24"/>
+                <w:lang w:eastAsia="zh-CN"/>
+              </w:rPr>
+              <w:t>.0.15.255,1156440100</w:t>
+            </w:r>
+          </w:p>
+        </w:tc>
+      </w:tr>
+      <w:tr>
+        <w:trPr>
+          <w:trHeight w:val="258"/>
+        </w:trPr>
+        <w:tc>
+          <w:tcPr>
+            <w:tcW w:w="14634" w:type="dxa"/>
+            <w:tcBorders>
+              <w:top w:val="nil"/>
+              <w:left w:val="nil"/>
+              <w:bottom w:val="nil"/>
+              <w:right w:val="nil"/>
+            </w:tcBorders>
+            <w:shd w:val="clear" w:color="auto" w:fill="auto"/>
+            <w:noWrap/>
+            <w:vAlign w:val="bottom"/>
+          </w:tcPr>
+          <w:p>
+            <w:pPr>
+              <w:widowControl/>
+              <w:suppressAutoHyphens w:val="0"/>
+              <w:jc w:val="left"/>
+              <w:rPr>
+                <w:rFonts w:ascii="宋体" w:hAnsi="宋体" w:cs="Times New Roman" w:hint="eastAsia"/>
+                <w:color w:val="000000"/>
+                <w:kern w:val="0"/>
+                <w:szCs w:val="24"/>
+                <w:lang w:eastAsia="zh-CN"/>
+              </w:rPr>
+            </w:pPr>
+            <w:r>
+              <w:rPr>
+                <w:rFonts w:ascii="宋体" w:hAnsi="宋体" w:cs="Times New Roman" w:hint="eastAsia"/>
+                <w:color w:val="000000"/>
+                <w:kern w:val="0"/>
+                <w:szCs w:val="24"/>
+                <w:lang w:eastAsia="zh-CN"/>
+              </w:rPr>
+              <w:t>对于0开头的地址段，数量为1</w:t>
+            </w:r>
+            <w:r>
+              <w:rPr>
+                <w:rFonts w:ascii="宋体" w:hAnsi="宋体" w:cs="Times New Roman" w:hint="eastAsia"/>
+                <w:color w:val="000000"/>
+                <w:kern w:val="0"/>
+                <w:szCs w:val="24"/>
+                <w:lang w:eastAsia="zh-CN"/>
+              </w:rPr>
+              <w:t>（0.0.0.0~0.255.255.255</w:t>
+            </w:r>
+            <w:r>
+              <w:rPr>
+                <w:rFonts w:ascii="宋体" w:hAnsi="宋体" w:cs="Times New Roman"/>
+                <w:color w:val="000000"/>
+                <w:kern w:val="0"/>
+                <w:szCs w:val="24"/>
+                <w:lang w:eastAsia="zh-CN"/>
+              </w:rPr>
+              <w:t>）</w:t>
+            </w:r>
+          </w:p>
+          <w:p>
+            <w:pPr>
+              <w:widowControl/>
+              <w:suppressAutoHyphens w:val="0"/>
+              <w:jc w:val="left"/>
+              <w:rPr>
+                <w:rFonts w:ascii="宋体" w:hAnsi="宋体" w:cs="Times New Roman" w:hint="eastAsia"/>
+                <w:color w:val="000000"/>
+                <w:kern w:val="0"/>
+                <w:szCs w:val="24"/>
+                <w:lang w:eastAsia="zh-CN"/>
+              </w:rPr>
+            </w:pPr>
+            <w:r>
+              <w:rPr>
+                <w:rFonts w:ascii="宋体" w:hAnsi="宋体" w:cs="Times New Roman" w:hint="eastAsia"/>
+                <w:color w:val="000000"/>
+                <w:kern w:val="0"/>
+                <w:szCs w:val="24"/>
+                <w:lang w:eastAsia="zh-CN"/>
+              </w:rPr>
+              <w:t>对于1开头的地址段，数量为4（1.0.0.0~1.0.0.255；1.0.1.0~1.0.3.255；1.0.4.0~1.0.7.255；1.0.8.0~1.255.255.255）</w:t>
+            </w:r>
+          </w:p>
+        </w:tc>
+      </w:tr>
+    </w:tbl>
+    <w:p>
+      <w:pPr>
+        <w:rPr>
+          <w:rFonts w:hint="eastAsia"/>
+          <w:lang w:eastAsia="zh-CN"/>
+        </w:rPr>
+      </w:pPr>
+    </w:p>
+    <w:p>
+      <w:pPr>
+        <w:rPr>
+          <w:rFonts w:hint="eastAsia"/>
+          <w:lang w:eastAsia="zh-CN"/>
+        </w:rPr>
+      </w:pPr>
+      <w:r>
+        <w:rPr>
+          <w:rFonts w:hint="eastAsia"/>
+          <w:lang w:eastAsia="zh-CN"/>
+        </w:rPr>
+        <w:t>第二部分</w:t>
+      </w:r>
+      <w:r>
+        <w:rPr>
+          <w:rFonts w:hint="eastAsia"/>
+          <w:lang w:eastAsia="zh-CN"/>
+        </w:rPr>
+        <w:t>保存了每个地址段对应的</w:t>
+      </w:r>
+      <w:proofErr w:type="spellStart"/>
+      <w:r>
+        <w:rPr>
+          <w:rFonts w:hint="eastAsia"/>
+          <w:lang w:eastAsia="zh-CN"/>
+        </w:rPr>
+        <w:t>MVGeoID</w:t>
+      </w:r>
+      <w:proofErr w:type="spellEnd"/>
+      <w:r>
+        <w:rPr>
+          <w:rFonts w:hint="eastAsia"/>
+          <w:lang w:eastAsia="zh-CN"/>
+        </w:rPr>
+        <w:t>的数据。两个整型为一组，第一个整型是</w:t>
+      </w:r>
+      <w:r>
+        <w:rPr>
+          <w:rFonts w:hint="eastAsia"/>
+          <w:lang w:eastAsia="zh-CN"/>
+        </w:rPr>
+        <w:t>IP</w:t>
+      </w:r>
+      <w:r>
+        <w:rPr>
+          <w:rFonts w:hint="eastAsia"/>
+          <w:lang w:eastAsia="zh-CN"/>
+        </w:rPr>
+        <w:t>地址段的截止</w:t>
+      </w:r>
+      <w:r>
+        <w:rPr>
+          <w:rFonts w:hint="eastAsia"/>
+          <w:lang w:eastAsia="zh-CN"/>
+        </w:rPr>
+        <w:t>IP</w:t>
+      </w:r>
+      <w:r>
+        <w:rPr>
+          <w:rFonts w:hint="eastAsia"/>
+          <w:lang w:eastAsia="zh-CN"/>
+        </w:rPr>
+        <w:t>对应的整型，比如</w:t>
+      </w:r>
+      <w:r>
+        <w:rPr>
+          <w:rFonts w:hint="eastAsia"/>
+          <w:lang w:eastAsia="zh-CN"/>
+        </w:rPr>
+        <w:t>0.0.0.0~0.255.255.255</w:t>
+      </w:r>
+      <w:r>
+        <w:rPr>
+          <w:rFonts w:hint="eastAsia"/>
+          <w:lang w:eastAsia="zh-CN"/>
+        </w:rPr>
+        <w:t>，就是取</w:t>
+      </w:r>
+      <w:proofErr w:type="spellStart"/>
+      <w:r>
+        <w:rPr>
+          <w:rFonts w:hint="eastAsia"/>
+          <w:lang w:eastAsia="zh-CN"/>
+        </w:rPr>
+        <w:t>inet_aton</w:t>
+      </w:r>
+      <w:proofErr w:type="spellEnd"/>
+      <w:r>
+        <w:rPr>
+          <w:rFonts w:hint="eastAsia"/>
+          <w:lang w:eastAsia="zh-CN"/>
+        </w:rPr>
+        <w:t>(0.255.255.255)</w:t>
+      </w:r>
+      <w:r>
+        <w:rPr>
+          <w:rFonts w:hint="eastAsia"/>
+          <w:lang w:eastAsia="zh-CN"/>
+        </w:rPr>
+        <w:t>的值；第二个整型就是</w:t>
+      </w:r>
+      <w:proofErr w:type="spellStart"/>
+      <w:r>
+        <w:rPr>
+          <w:rFonts w:hint="eastAsia"/>
+          <w:lang w:eastAsia="zh-CN"/>
+        </w:rPr>
+        <w:t>MVGeoID</w:t>
+      </w:r>
+      <w:proofErr w:type="spellEnd"/>
+      <w:r>
+        <w:rPr>
+          <w:rFonts w:hint="eastAsia"/>
+          <w:lang w:eastAsia="zh-CN"/>
+        </w:rPr>
+        <w:t>，即</w:t>
+      </w:r>
+      <w:r>
+        <w:rPr>
+          <w:rFonts w:hint="eastAsia"/>
+          <w:lang w:eastAsia="zh-CN"/>
+        </w:rPr>
+        <w:t>1000000000.</w:t>
+      </w:r>
+    </w:p>
+    <w:p>
+      <w:pPr>
+        <w:rPr>
+          <w:rFonts w:hint="eastAsia"/>
+          <w:lang w:eastAsia="zh-CN"/>
+        </w:rPr>
+      </w:pPr>
+      <w:r>
+        <w:rPr>
+          <w:rFonts w:hint="eastAsia"/>
+          <w:lang w:eastAsia="zh-CN"/>
+        </w:rPr>
+        <w:t>第二部分是按照</w:t>
+      </w:r>
+      <w:r>
+        <w:rPr>
+          <w:rFonts w:hint="eastAsia"/>
+          <w:lang w:eastAsia="zh-CN"/>
+        </w:rPr>
+        <w:t>IP</w:t>
+      </w:r>
+      <w:r>
+        <w:rPr>
+          <w:rFonts w:hint="eastAsia"/>
+          <w:lang w:eastAsia="zh-CN"/>
+        </w:rPr>
+        <w:t>地址段从小到大的顺序依次存储了每个</w:t>
+      </w:r>
+      <w:r>
+        <w:rPr>
+          <w:rFonts w:hint="eastAsia"/>
+          <w:lang w:eastAsia="zh-CN"/>
+        </w:rPr>
+        <w:t>IP</w:t>
+      </w:r>
+      <w:r>
+        <w:rPr>
+          <w:rFonts w:hint="eastAsia"/>
+          <w:lang w:eastAsia="zh-CN"/>
+        </w:rPr>
+        <w:t>地址段所对应的</w:t>
+      </w:r>
+      <w:proofErr w:type="spellStart"/>
+      <w:r>
+        <w:rPr>
+          <w:rFonts w:hint="eastAsia"/>
+          <w:lang w:eastAsia="zh-CN"/>
+        </w:rPr>
+        <w:t>MVGeoID</w:t>
+      </w:r>
+      <w:proofErr w:type="spellEnd"/>
+      <w:r>
+        <w:rPr>
+          <w:rFonts w:hint="eastAsia"/>
+          <w:lang w:eastAsia="zh-CN"/>
+        </w:rPr>
+        <w:t>。</w:t>
+      </w:r>
+    </w:p>
+    <w:p>
+      <w:pPr>
+        <w:rPr>
+          <w:rFonts w:hint="eastAsia"/>
+          <w:lang w:eastAsia="zh-CN"/>
+        </w:rPr>
+      </w:pPr>
+    </w:p>
+    <w:p>
+      <w:pPr>
+        <w:pStyle w:val="aff3"/>
+        <w:numPr>
+          <w:ilvl w:val="1"/>
+          <w:numId w:val="9"/>
+        </w:numPr>
+        <w:ind w:firstLineChars="0"/>
+        <w:rPr>
+          <w:rFonts w:hint="eastAsia"/>
+          <w:lang w:eastAsia="zh-CN"/>
+        </w:rPr>
+      </w:pPr>
+      <w:r>
+        <w:rPr>
+          <w:rFonts w:hint="eastAsia"/>
+          <w:lang w:eastAsia="zh-CN"/>
+        </w:rPr>
+        <w:t>基于</w:t>
+      </w:r>
+      <w:r>
+        <w:rPr>
+          <w:rFonts w:hint="eastAsia"/>
+          <w:lang w:eastAsia="zh-CN"/>
+        </w:rPr>
+        <w:t>二进制文件的存储格式，可以编写算法来获取每个</w:t>
+      </w:r>
+      <w:r>
+        <w:rPr>
+          <w:rFonts w:hint="eastAsia"/>
+          <w:lang w:eastAsia="zh-CN"/>
+        </w:rPr>
+        <w:t>IP</w:t>
+      </w:r>
+      <w:r>
+        <w:rPr>
+          <w:rFonts w:hint="eastAsia"/>
+          <w:lang w:eastAsia="zh-CN"/>
+        </w:rPr>
+        <w:t>对应的</w:t>
+      </w:r>
+      <w:proofErr w:type="spellStart"/>
+      <w:r>
+        <w:rPr>
+          <w:rFonts w:hint="eastAsia"/>
+          <w:lang w:eastAsia="zh-CN"/>
+        </w:rPr>
+        <w:t>MVGeoID</w:t>
+      </w:r>
+      <w:proofErr w:type="spellEnd"/>
+      <w:r>
+        <w:rPr>
+          <w:rFonts w:hint="eastAsia"/>
+          <w:lang w:eastAsia="zh-CN"/>
+        </w:rPr>
+        <w:t>，具体如下：</w:t>
+      </w:r>
+    </w:p>
+    <w:p>
+      <w:pPr>
+        <w:pStyle w:val="aff3"/>
+        <w:numPr>
+          <w:ilvl w:val="0"/>
+          <w:numId w:val="10"/>
+        </w:numPr>
+        <w:ind w:firstLineChars="0"/>
+        <w:rPr>
+          <w:rFonts w:hint="eastAsia"/>
+          <w:lang w:eastAsia="zh-CN"/>
+        </w:rPr>
+      </w:pPr>
+      <w:r>
+        <w:rPr>
+          <w:rFonts w:hint="eastAsia"/>
+          <w:lang w:eastAsia="zh-CN"/>
+        </w:rPr>
+        <w:t>在</w:t>
+      </w:r>
+      <w:r>
+        <w:rPr>
+          <w:rFonts w:hint="eastAsia"/>
+          <w:lang w:eastAsia="zh-CN"/>
+        </w:rPr>
+        <w:t>load</w:t>
+      </w:r>
+      <w:r>
+        <w:rPr>
+          <w:rFonts w:hint="eastAsia"/>
+          <w:lang w:eastAsia="zh-CN"/>
+        </w:rPr>
+        <w:t>（）方法里，先加载文件的前</w:t>
+      </w:r>
+      <w:r>
+        <w:rPr>
+          <w:rFonts w:hint="eastAsia"/>
+          <w:lang w:eastAsia="zh-CN"/>
+        </w:rPr>
+        <w:t>1024</w:t>
+      </w:r>
+      <w:r>
+        <w:rPr>
+          <w:rFonts w:hint="eastAsia"/>
+          <w:lang w:eastAsia="zh-CN"/>
+        </w:rPr>
+        <w:t>个字节，计算出从</w:t>
+      </w:r>
+      <w:r>
+        <w:rPr>
+          <w:rFonts w:hint="eastAsia"/>
+          <w:lang w:eastAsia="zh-CN"/>
+        </w:rPr>
+        <w:t>0</w:t>
+      </w:r>
+      <w:r>
+        <w:rPr>
+          <w:rFonts w:hint="eastAsia"/>
+          <w:lang w:eastAsia="zh-CN"/>
+        </w:rPr>
+        <w:t>到</w:t>
+      </w:r>
+      <w:r>
+        <w:rPr>
+          <w:rFonts w:hint="eastAsia"/>
+          <w:lang w:eastAsia="zh-CN"/>
+        </w:rPr>
+        <w:t>255</w:t>
+      </w:r>
+      <w:r>
+        <w:rPr>
+          <w:rFonts w:hint="eastAsia"/>
+          <w:lang w:eastAsia="zh-CN"/>
+        </w:rPr>
+        <w:t>开头的</w:t>
+      </w:r>
+      <w:proofErr w:type="spellStart"/>
+      <w:r>
+        <w:rPr>
+          <w:rFonts w:hint="eastAsia"/>
+          <w:lang w:eastAsia="zh-CN"/>
+        </w:rPr>
+        <w:t>ip</w:t>
+      </w:r>
+      <w:proofErr w:type="spellEnd"/>
+      <w:r>
+        <w:rPr>
+          <w:rFonts w:hint="eastAsia"/>
+          <w:lang w:eastAsia="zh-CN"/>
+        </w:rPr>
+        <w:t>地址段分别对应的字段长度。</w:t>
+      </w:r>
+    </w:p>
+    <w:p>
+      <w:pPr>
+        <w:pStyle w:val="aff3"/>
+        <w:numPr>
+          <w:ilvl w:val="0"/>
+          <w:numId w:val="10"/>
+        </w:numPr>
+        <w:ind w:firstLineChars="0"/>
+        <w:rPr>
+          <w:rFonts w:hint="eastAsia"/>
+          <w:lang w:eastAsia="zh-CN"/>
+        </w:rPr>
+      </w:pPr>
+      <w:r>
+        <w:rPr>
+          <w:rFonts w:hint="eastAsia"/>
+          <w:lang w:eastAsia="zh-CN"/>
+        </w:rPr>
+        <w:t>在</w:t>
+      </w:r>
+      <w:r>
+        <w:rPr>
+          <w:rFonts w:hint="eastAsia"/>
+          <w:lang w:eastAsia="zh-CN"/>
+        </w:rPr>
+        <w:t>find</w:t>
+      </w:r>
+      <w:r>
+        <w:rPr>
+          <w:rFonts w:hint="eastAsia"/>
+          <w:lang w:eastAsia="zh-CN"/>
+        </w:rPr>
+        <w:t>（）方法里，通过给出的</w:t>
+      </w:r>
+      <w:proofErr w:type="spellStart"/>
+      <w:r>
+        <w:rPr>
+          <w:rFonts w:hint="eastAsia"/>
+          <w:lang w:eastAsia="zh-CN"/>
+        </w:rPr>
+        <w:t>ip</w:t>
+      </w:r>
+      <w:proofErr w:type="spellEnd"/>
+      <w:r>
+        <w:rPr>
+          <w:rFonts w:hint="eastAsia"/>
+          <w:lang w:eastAsia="zh-CN"/>
+        </w:rPr>
+        <w:t>参数，通过第一个</w:t>
+      </w:r>
+      <w:proofErr w:type="spellStart"/>
+      <w:r>
+        <w:rPr>
+          <w:rFonts w:hint="eastAsia"/>
+          <w:lang w:eastAsia="zh-CN"/>
+        </w:rPr>
+        <w:t>ip</w:t>
+      </w:r>
+      <w:proofErr w:type="spellEnd"/>
+      <w:r>
+        <w:rPr>
+          <w:rFonts w:hint="eastAsia"/>
+          <w:lang w:eastAsia="zh-CN"/>
+        </w:rPr>
+        <w:t>数字，先定位到第二部分的</w:t>
+      </w:r>
+      <w:r>
+        <w:rPr>
+          <w:rFonts w:hint="eastAsia"/>
+          <w:lang w:eastAsia="zh-CN"/>
+        </w:rPr>
+        <w:t>offset</w:t>
+      </w:r>
+      <w:r>
+        <w:rPr>
+          <w:rFonts w:hint="eastAsia"/>
+          <w:lang w:eastAsia="zh-CN"/>
+        </w:rPr>
+        <w:t>上，然后逐一比对第一个字节，找到第一个比输入</w:t>
+      </w:r>
+      <w:proofErr w:type="spellStart"/>
+      <w:r>
+        <w:rPr>
+          <w:rFonts w:hint="eastAsia"/>
+          <w:lang w:eastAsia="zh-CN"/>
+        </w:rPr>
+        <w:t>ip</w:t>
+      </w:r>
+      <w:proofErr w:type="spellEnd"/>
+      <w:r>
+        <w:rPr>
+          <w:rFonts w:hint="eastAsia"/>
+          <w:lang w:eastAsia="zh-CN"/>
+        </w:rPr>
+        <w:t>大的地址，则返回第二个整型，即</w:t>
+      </w:r>
+      <w:proofErr w:type="spellStart"/>
+      <w:r>
+        <w:rPr>
+          <w:rFonts w:hint="eastAsia"/>
+          <w:lang w:eastAsia="zh-CN"/>
+        </w:rPr>
+        <w:t>MVGeoID</w:t>
+      </w:r>
+      <w:proofErr w:type="spellEnd"/>
+    </w:p>
+    <w:p>
+      <w:pPr>
+        <w:rPr>
+          <w:rFonts w:hint="eastAsia"/>
+          <w:lang w:eastAsia="zh-CN"/>
+        </w:rPr>
+      </w:pPr>
+    </w:p>
+    <w:p>
+      <w:pPr>
+        <w:pStyle w:val="aff3"/>
+        <w:numPr>
+          <w:ilvl w:val="0"/>
+          <w:numId w:val="9"/>
+        </w:numPr>
+        <w:ind w:firstLineChars="0"/>
+        <w:rPr>
+          <w:rFonts w:hint="eastAsia"/>
+          <w:lang w:eastAsia="zh-CN"/>
+        </w:rPr>
+      </w:pPr>
+      <w:r>
+        <w:rPr>
+          <w:rFonts w:hint="eastAsia"/>
+          <w:lang w:eastAsia="zh-CN"/>
+        </w:rPr>
+        <w:t>背景知识</w:t>
+      </w:r>
+    </w:p>
+    <w:p>
+      <w:pPr>
+        <w:rPr>
+          <w:rFonts w:hint="eastAsia"/>
+          <w:lang w:eastAsia="zh-CN"/>
+        </w:rPr>
+      </w:pPr>
+      <w:r>
+        <w:rPr>
+          <w:rFonts w:hint="eastAsia"/>
+          <w:lang w:eastAsia="zh-CN"/>
+        </w:rPr>
+        <w:t>4.1 python</w:t>
+      </w:r>
+      <w:r>
+        <w:rPr>
+          <w:rFonts w:hint="eastAsia"/>
+          <w:lang w:eastAsia="zh-CN"/>
+        </w:rPr>
+        <w:t>的</w:t>
+      </w:r>
+      <w:proofErr w:type="spellStart"/>
+      <w:r>
+        <w:rPr>
+          <w:rFonts w:hint="eastAsia"/>
+          <w:lang w:eastAsia="zh-CN"/>
+        </w:rPr>
+        <w:t>struct</w:t>
+      </w:r>
+      <w:proofErr w:type="spellEnd"/>
+      <w:r>
+        <w:rPr>
+          <w:rFonts w:hint="eastAsia"/>
+          <w:lang w:eastAsia="zh-CN"/>
+        </w:rPr>
+        <w:t>库使用</w:t>
+      </w:r>
+    </w:p>
+    <w:p>
+      <w:pPr>
+        <w:rPr>
+          <w:rFonts w:hint="eastAsia"/>
+          <w:lang w:eastAsia="zh-CN"/>
+        </w:rPr>
+      </w:pPr>
+      <w:r>
+        <w:rPr>
+          <w:rFonts w:hint="eastAsia"/>
+          <w:lang w:eastAsia="zh-CN"/>
+        </w:rPr>
+        <w:t xml:space="preserve">   </w:t>
+      </w:r>
+      <w:proofErr w:type="spellStart"/>
+      <w:r>
+        <w:rPr>
+          <w:rFonts w:hint="eastAsia"/>
+          <w:lang w:eastAsia="zh-CN"/>
+        </w:rPr>
+        <w:t>struct</w:t>
+      </w:r>
+      <w:proofErr w:type="spellEnd"/>
+      <w:r>
+        <w:rPr>
+          <w:rFonts w:hint="eastAsia"/>
+          <w:lang w:eastAsia="zh-CN"/>
+        </w:rPr>
+        <w:t>提供了对于二级制数据的处理方法，</w:t>
+      </w:r>
+      <w:proofErr w:type="spellStart"/>
+      <w:r>
+        <w:rPr>
+          <w:rFonts w:hint="eastAsia"/>
+          <w:lang w:eastAsia="zh-CN"/>
+        </w:rPr>
+        <w:t>struct.unpack</w:t>
+      </w:r>
+      <w:proofErr w:type="spellEnd"/>
+      <w:r>
+        <w:rPr>
+          <w:rFonts w:hint="eastAsia"/>
+          <w:lang w:eastAsia="zh-CN"/>
+        </w:rPr>
+        <w:t>(</w:t>
+      </w:r>
+      <w:r>
+        <w:rPr>
+          <w:lang w:eastAsia="zh-CN"/>
+        </w:rPr>
+        <w:t>‘</w:t>
+      </w:r>
+      <w:r>
+        <w:rPr>
+          <w:rFonts w:hint="eastAsia"/>
+          <w:lang w:eastAsia="zh-CN"/>
+        </w:rPr>
+        <w:t>256I</w:t>
+      </w:r>
+      <w:r>
+        <w:rPr>
+          <w:lang w:eastAsia="zh-CN"/>
+        </w:rPr>
+        <w:t>’</w:t>
+      </w:r>
+      <w:r>
+        <w:rPr>
+          <w:rFonts w:hint="eastAsia"/>
+          <w:lang w:eastAsia="zh-CN"/>
+        </w:rPr>
+        <w:t>,binary[0:1024])</w:t>
+      </w:r>
+      <w:r>
+        <w:rPr>
+          <w:rFonts w:hint="eastAsia"/>
+          <w:lang w:eastAsia="zh-CN"/>
+        </w:rPr>
+        <w:t>，其中</w:t>
+      </w:r>
+      <w:r>
+        <w:rPr>
+          <w:rFonts w:hint="eastAsia"/>
+          <w:lang w:eastAsia="zh-CN"/>
+        </w:rPr>
+        <w:t>binary</w:t>
+      </w:r>
+      <w:r>
+        <w:rPr>
+          <w:rFonts w:hint="eastAsia"/>
+          <w:lang w:eastAsia="zh-CN"/>
+        </w:rPr>
+        <w:t>是一个二级制数组，该函数解析</w:t>
+      </w:r>
+      <w:r>
+        <w:rPr>
+          <w:rFonts w:hint="eastAsia"/>
+          <w:lang w:eastAsia="zh-CN"/>
+        </w:rPr>
+        <w:t>binary</w:t>
+      </w:r>
+      <w:r>
+        <w:rPr>
+          <w:rFonts w:hint="eastAsia"/>
+          <w:lang w:eastAsia="zh-CN"/>
+        </w:rPr>
+        <w:t>的前</w:t>
+      </w:r>
+      <w:r>
+        <w:rPr>
+          <w:rFonts w:hint="eastAsia"/>
+          <w:lang w:eastAsia="zh-CN"/>
+        </w:rPr>
+        <w:t>1024</w:t>
+      </w:r>
+      <w:r>
+        <w:rPr>
+          <w:rFonts w:hint="eastAsia"/>
+          <w:lang w:eastAsia="zh-CN"/>
+        </w:rPr>
+        <w:t>个字节，并将其转化为</w:t>
+      </w:r>
+      <w:r>
+        <w:rPr>
+          <w:rFonts w:hint="eastAsia"/>
+          <w:lang w:eastAsia="zh-CN"/>
+        </w:rPr>
+        <w:t>256</w:t>
+      </w:r>
+      <w:r>
+        <w:rPr>
+          <w:rFonts w:hint="eastAsia"/>
+          <w:lang w:eastAsia="zh-CN"/>
+        </w:rPr>
+        <w:t>个</w:t>
+      </w:r>
+      <w:r>
+        <w:rPr>
+          <w:rFonts w:hint="eastAsia"/>
+          <w:lang w:eastAsia="zh-CN"/>
+        </w:rPr>
+        <w:t>Integer</w:t>
+      </w:r>
+      <w:r>
+        <w:rPr>
+          <w:rFonts w:hint="eastAsia"/>
+          <w:lang w:eastAsia="zh-CN"/>
+        </w:rPr>
+        <w:t>，返回的是长度为</w:t>
+      </w:r>
+      <w:r>
+        <w:rPr>
+          <w:rFonts w:hint="eastAsia"/>
+          <w:lang w:eastAsia="zh-CN"/>
+        </w:rPr>
+        <w:t>256</w:t>
+      </w:r>
+      <w:r>
+        <w:rPr>
+          <w:rFonts w:hint="eastAsia"/>
+          <w:lang w:eastAsia="zh-CN"/>
+        </w:rPr>
+        <w:t>的整型数组。</w:t>
+      </w:r>
+    </w:p>
+    <w:p>
+      <w:pPr>
+        <w:rPr>
+          <w:rFonts w:hint="eastAsia"/>
+          <w:lang w:eastAsia="zh-CN"/>
+        </w:rPr>
+      </w:pPr>
+      <w:r>
+        <w:rPr>
+          <w:rFonts w:hint="eastAsia"/>
+          <w:lang w:eastAsia="zh-CN"/>
+        </w:rPr>
+        <w:t xml:space="preserve">   </w:t>
+      </w:r>
+      <w:proofErr w:type="spellStart"/>
+      <w:proofErr w:type="gramStart"/>
+      <w:r>
+        <w:rPr>
+          <w:rFonts w:hint="eastAsia"/>
+          <w:lang w:eastAsia="zh-CN"/>
+        </w:rPr>
+        <w:t>t</w:t>
+      </w:r>
+      <w:r>
+        <w:rPr>
+          <w:rFonts w:hint="eastAsia"/>
+          <w:lang w:eastAsia="zh-CN"/>
+        </w:rPr>
+        <w:t>mp</w:t>
+      </w:r>
+      <w:proofErr w:type="spellEnd"/>
+      <w:proofErr w:type="gramEnd"/>
+      <w:r>
+        <w:rPr>
+          <w:rFonts w:hint="eastAsia"/>
+          <w:lang w:eastAsia="zh-CN"/>
+        </w:rPr>
+        <w:t xml:space="preserve"> =</w:t>
+      </w:r>
+      <w:proofErr w:type="spellStart"/>
+      <w:r>
+        <w:rPr>
+          <w:rFonts w:hint="eastAsia"/>
+          <w:lang w:eastAsia="zh-CN"/>
+        </w:rPr>
+        <w:t>inet_aton</w:t>
+      </w:r>
+      <w:proofErr w:type="spellEnd"/>
+      <w:r>
+        <w:rPr>
+          <w:rFonts w:hint="eastAsia"/>
+          <w:lang w:eastAsia="zh-CN"/>
+        </w:rPr>
+        <w:t>(</w:t>
+      </w:r>
+      <w:proofErr w:type="spellStart"/>
+      <w:r>
+        <w:rPr>
+          <w:rFonts w:hint="eastAsia"/>
+          <w:lang w:eastAsia="zh-CN"/>
+        </w:rPr>
+        <w:t>ip</w:t>
+      </w:r>
+      <w:proofErr w:type="spellEnd"/>
+      <w:r>
+        <w:rPr>
+          <w:rFonts w:hint="eastAsia"/>
+          <w:lang w:eastAsia="zh-CN"/>
+        </w:rPr>
+        <w:t>)</w:t>
+      </w:r>
+    </w:p>
+    <w:p>
+      <w:pPr>
+        <w:rPr>
+          <w:rFonts w:hint="eastAsia"/>
+          <w:lang w:eastAsia="zh-CN"/>
+        </w:rPr>
+      </w:pPr>
+      <w:r>
+        <w:rPr>
+          <w:rFonts w:hint="eastAsia"/>
+          <w:lang w:eastAsia="zh-CN"/>
+        </w:rPr>
+        <w:t xml:space="preserve">   </w:t>
+      </w:r>
+      <w:proofErr w:type="spellStart"/>
+      <w:r>
+        <w:rPr>
+          <w:lang w:eastAsia="zh-CN"/>
+        </w:rPr>
+        <w:t>S</w:t>
+      </w:r>
+      <w:r>
+        <w:rPr>
+          <w:rFonts w:hint="eastAsia"/>
+          <w:lang w:eastAsia="zh-CN"/>
+        </w:rPr>
+        <w:t>truct.pack</w:t>
+      </w:r>
+      <w:proofErr w:type="spellEnd"/>
+      <w:r>
+        <w:rPr>
+          <w:rFonts w:hint="eastAsia"/>
+          <w:lang w:eastAsia="zh-CN"/>
+        </w:rPr>
+        <w:t>(</w:t>
+      </w:r>
+      <w:r>
+        <w:rPr>
+          <w:lang w:eastAsia="zh-CN"/>
+        </w:rPr>
+        <w:t>‘</w:t>
+      </w:r>
+      <w:r>
+        <w:rPr>
+          <w:rFonts w:hint="eastAsia"/>
+          <w:lang w:eastAsia="zh-CN"/>
+        </w:rPr>
+        <w:t>4c</w:t>
+      </w:r>
+      <w:r>
+        <w:rPr>
+          <w:lang w:eastAsia="zh-CN"/>
+        </w:rPr>
+        <w:t>’</w:t>
+      </w:r>
+      <w:r>
+        <w:rPr>
+          <w:rFonts w:hint="eastAsia"/>
+          <w:lang w:eastAsia="zh-CN"/>
+        </w:rPr>
+        <w:t>,*</w:t>
+      </w:r>
+      <w:proofErr w:type="spellStart"/>
+      <w:r>
+        <w:rPr>
+          <w:rFonts w:hint="eastAsia"/>
+          <w:lang w:eastAsia="zh-CN"/>
+        </w:rPr>
+        <w:t>tmp</w:t>
+      </w:r>
+      <w:proofErr w:type="spellEnd"/>
+      <w:r>
+        <w:rPr>
+          <w:rFonts w:hint="eastAsia"/>
+          <w:lang w:eastAsia="zh-CN"/>
+        </w:rPr>
+        <w:t>)</w:t>
+      </w:r>
+      <w:r>
+        <w:rPr>
+          <w:rFonts w:hint="eastAsia"/>
+          <w:lang w:eastAsia="zh-CN"/>
+        </w:rPr>
+        <w:t>,</w:t>
+      </w:r>
+      <w:r>
+        <w:rPr>
+          <w:rFonts w:hint="eastAsia"/>
+          <w:lang w:eastAsia="zh-CN"/>
+        </w:rPr>
+        <w:t>将一个字符串转成</w:t>
+      </w:r>
+      <w:r>
+        <w:rPr>
+          <w:rFonts w:hint="eastAsia"/>
+          <w:lang w:eastAsia="zh-CN"/>
+        </w:rPr>
+        <w:t>4</w:t>
+      </w:r>
+      <w:r>
+        <w:rPr>
+          <w:rFonts w:hint="eastAsia"/>
+          <w:lang w:eastAsia="zh-CN"/>
+        </w:rPr>
+        <w:t>个</w:t>
+      </w:r>
+      <w:r>
+        <w:rPr>
+          <w:rFonts w:hint="eastAsia"/>
+          <w:lang w:eastAsia="zh-CN"/>
+        </w:rPr>
+        <w:t>char</w:t>
+      </w:r>
+    </w:p>
+    <w:p>
+      <w:pPr>
+        <w:rPr>
+          <w:rFonts w:hint="eastAsia"/>
+          <w:lang w:eastAsia="zh-CN"/>
+        </w:rPr>
+      </w:pPr>
+    </w:p>
+    <w:p>
+      <w:pPr>
+        <w:pStyle w:val="aff3"/>
+        <w:numPr>
+          <w:ilvl w:val="1"/>
+          <w:numId w:val="9"/>
+        </w:numPr>
+        <w:ind w:firstLineChars="0"/>
+        <w:rPr>
+          <w:rFonts w:hint="eastAsia"/>
+          <w:lang w:eastAsia="zh-CN"/>
+        </w:rPr>
+      </w:pPr>
+      <w:proofErr w:type="spellStart"/>
+      <w:r>
+        <w:rPr>
+          <w:rFonts w:hint="eastAsia"/>
+          <w:lang w:eastAsia="zh-CN"/>
+        </w:rPr>
+        <w:t>inet_aton</w:t>
+      </w:r>
+      <w:proofErr w:type="spellEnd"/>
+      <w:r>
+        <w:rPr>
+          <w:rFonts w:hint="eastAsia"/>
+          <w:lang w:eastAsia="zh-CN"/>
+        </w:rPr>
+        <w:t>():</w:t>
+      </w:r>
+      <w:r>
+        <w:rPr>
+          <w:rFonts w:hint="eastAsia"/>
+          <w:lang w:eastAsia="zh-CN"/>
+        </w:rPr>
+        <w:t>该方法降一个</w:t>
+      </w:r>
+      <w:proofErr w:type="spellStart"/>
+      <w:r>
+        <w:rPr>
+          <w:rFonts w:hint="eastAsia"/>
+          <w:lang w:eastAsia="zh-CN"/>
+        </w:rPr>
+        <w:t>ip</w:t>
+      </w:r>
+      <w:proofErr w:type="spellEnd"/>
+      <w:r>
+        <w:rPr>
+          <w:rFonts w:hint="eastAsia"/>
+          <w:lang w:eastAsia="zh-CN"/>
+        </w:rPr>
+        <w:t>地址转换为</w:t>
+      </w:r>
+      <w:r>
+        <w:rPr>
+          <w:rFonts w:hint="eastAsia"/>
+          <w:lang w:eastAsia="zh-CN"/>
+        </w:rPr>
+        <w:t>32</w:t>
+      </w:r>
+      <w:r>
+        <w:rPr>
+          <w:rFonts w:hint="eastAsia"/>
+          <w:lang w:eastAsia="zh-CN"/>
+        </w:rPr>
+        <w:t>位的整形。如</w:t>
+      </w:r>
+      <w:r>
+        <w:rPr>
+          <w:rFonts w:hint="eastAsia"/>
+          <w:lang w:eastAsia="zh-CN"/>
+        </w:rPr>
+        <w:t>192.168.33.123</w:t>
+      </w:r>
+      <w:r>
+        <w:rPr>
+          <w:rFonts w:hint="eastAsia"/>
+          <w:lang w:eastAsia="zh-CN"/>
+        </w:rPr>
+        <w:t>对应的二进制位</w:t>
+      </w:r>
+      <w:r>
+        <w:rPr>
+          <w:rFonts w:hint="eastAsia"/>
+          <w:lang w:eastAsia="zh-CN"/>
+        </w:rPr>
+        <w:t xml:space="preserve"> 11000000 10101000 00100001 01111011</w:t>
+      </w:r>
+      <w:r>
+        <w:rPr>
+          <w:rFonts w:hint="eastAsia"/>
+          <w:lang w:eastAsia="zh-CN"/>
+        </w:rPr>
+        <w:t>，将其合在一起即为一个</w:t>
+      </w:r>
+      <w:r>
+        <w:rPr>
+          <w:rFonts w:hint="eastAsia"/>
+          <w:lang w:eastAsia="zh-CN"/>
+        </w:rPr>
+        <w:t>32</w:t>
+      </w:r>
+      <w:r>
+        <w:rPr>
+          <w:rFonts w:hint="eastAsia"/>
+          <w:lang w:eastAsia="zh-CN"/>
+        </w:rPr>
+        <w:t>位的整型数了。</w:t>
+      </w:r>
+    </w:p>
+    <w:p>
+      <w:pPr>
+        <w:rPr>
+          <w:rFonts w:hint="eastAsia"/>
+          <w:lang w:eastAsia="zh-CN"/>
+        </w:rPr>
+      </w:pPr>
+    </w:p>
+    <w:p>
+      <w:pPr>
+        <w:pStyle w:val="aff3"/>
+        <w:numPr>
+          <w:ilvl w:val="1"/>
+          <w:numId w:val="9"/>
+        </w:numPr>
+        <w:ind w:firstLineChars="0"/>
+        <w:rPr>
+          <w:rFonts w:hint="eastAsia"/>
+          <w:lang w:eastAsia="zh-CN"/>
+        </w:rPr>
+      </w:pPr>
+      <w:r>
+        <w:rPr>
+          <w:rFonts w:hint="eastAsia"/>
+          <w:lang w:eastAsia="zh-CN"/>
+        </w:rPr>
+        <w:t>Little-Endian &amp; Big-Endian</w:t>
+      </w:r>
+    </w:p>
+    <w:p>
+      <w:pPr>
+        <w:widowControl/>
+        <w:suppressAutoHyphens w:val="0"/>
+        <w:jc w:val="left"/>
+        <w:rPr>
+          <w:rFonts w:ascii="Times" w:eastAsia="Times New Roman" w:hAnsi="Times" w:cs="Times New Roman"/>
+          <w:kern w:val="0"/>
+          <w:sz w:val="20"/>
+          <w:szCs w:val="20"/>
+          <w:lang w:eastAsia="zh-CN"/>
+        </w:rPr>
+      </w:pPr>
+      <w:proofErr w:type="spellStart"/>
+      <w:r>
+        <w:rPr>
+          <w:rFonts w:ascii="Lantinghei SC Extralight" w:eastAsia="Times New Roman" w:hAnsi="Lantinghei SC Extralight" w:cs="Lantinghei SC Extralight"/>
+          <w:color w:val="000000"/>
+          <w:kern w:val="0"/>
+          <w:sz w:val="20"/>
+          <w:szCs w:val="20"/>
+          <w:shd w:val="clear" w:color="auto" w:fill="FEFEF2"/>
+          <w:lang w:eastAsia="zh-CN"/>
+        </w:rPr>
+        <w:t>不同的</w:t>
+      </w:r>
+      <w:r>
+        <w:rPr>
+          <w:rFonts w:ascii="Verdana" w:eastAsia="Times New Roman" w:hAnsi="Verdana" w:cs="Times New Roman"/>
+          <w:color w:val="000000"/>
+          <w:kern w:val="0"/>
+          <w:sz w:val="20"/>
+          <w:szCs w:val="20"/>
+          <w:shd w:val="clear" w:color="auto" w:fill="FEFEF2"/>
+          <w:lang w:eastAsia="zh-CN"/>
+        </w:rPr>
+        <w:t>CPU</w:t>
+      </w:r>
+      <w:r>
+        <w:rPr>
+          <w:rFonts w:ascii="Lantinghei SC Extralight" w:eastAsia="Times New Roman" w:hAnsi="Lantinghei SC Extralight" w:cs="Lantinghei SC Extralight"/>
+          <w:color w:val="000000"/>
+          <w:kern w:val="0"/>
+          <w:sz w:val="20"/>
+          <w:szCs w:val="20"/>
+          <w:shd w:val="clear" w:color="auto" w:fill="FEFEF2"/>
+          <w:lang w:eastAsia="zh-CN"/>
+        </w:rPr>
+        <w:t>有不同的字节序类型，这些字节序是指整数在内存中保存的顺序</w:t>
+      </w:r>
+      <w:proofErr w:type="spellEnd"/>
+      <w:r>
+        <w:rPr>
+          <w:rFonts w:ascii="Lantinghei SC Extralight" w:eastAsia="Times New Roman" w:hAnsi="Lantinghei SC Extralight" w:cs="Lantinghei SC Extralight"/>
+          <w:color w:val="000000"/>
+          <w:kern w:val="0"/>
+          <w:sz w:val="20"/>
+          <w:szCs w:val="20"/>
+          <w:shd w:val="clear" w:color="auto" w:fill="FEFEF2"/>
+          <w:lang w:eastAsia="zh-CN"/>
+        </w:rPr>
+        <w:t>。</w:t>
+      </w:r>
+    </w:p>
+    <w:p>
+      <w:pPr>
+        <w:rPr>
+          <w:rFonts w:hint="eastAsia"/>
+          <w:lang w:eastAsia="zh-CN"/>
+        </w:rPr>
+      </w:pPr>
+    </w:p>
+    <w:p>
+      <w:pPr>
+        <w:widowControl/>
+        <w:shd w:val="clear" w:color="auto" w:fill="FEFEF2"/>
+        <w:suppressAutoHyphens w:val="0"/>
+        <w:spacing w:line="293" w:lineRule="atLeast"/>
+        <w:jc w:val="left"/>
+        <w:rPr>
+          <w:rFonts w:ascii="Verdana" w:eastAsia="Times New Roman" w:hAnsi="Verdana" w:cs="Times New Roman"/>
+          <w:color w:val="000000"/>
+          <w:kern w:val="0"/>
+          <w:sz w:val="20"/>
+          <w:szCs w:val="20"/>
+          <w:lang w:eastAsia="zh-CN"/>
+        </w:rPr>
+      </w:pPr>
+      <w:r>
+        <w:rPr>
+          <w:rFonts w:ascii="Verdana" w:eastAsia="Times New Roman" w:hAnsi="Verdana" w:cs="Times New Roman"/>
+          <w:color w:val="000000"/>
+          <w:kern w:val="0"/>
+          <w:sz w:val="20"/>
+          <w:szCs w:val="20"/>
+          <w:lang w:eastAsia="zh-CN"/>
+        </w:rPr>
+        <w:t>1</w:t>
+      </w:r>
+      <w:r>
+        <w:rPr>
+          <w:rFonts w:ascii="Lantinghei SC Extralight" w:eastAsia="Times New Roman" w:hAnsi="Lantinghei SC Extralight" w:cs="Lantinghei SC Extralight"/>
+          <w:color w:val="000000"/>
+          <w:kern w:val="0"/>
+          <w:sz w:val="20"/>
+          <w:szCs w:val="20"/>
+          <w:lang w:eastAsia="zh-CN"/>
+        </w:rPr>
+        <w:t>．</w:t>
+      </w:r>
+      <w:r>
+        <w:rPr>
+          <w:rFonts w:ascii="Verdana" w:eastAsia="Times New Roman" w:hAnsi="Verdana" w:cs="Times New Roman"/>
+          <w:color w:val="000000"/>
+          <w:kern w:val="0"/>
+          <w:sz w:val="20"/>
+          <w:szCs w:val="20"/>
+          <w:lang w:eastAsia="zh-CN"/>
+        </w:rPr>
+        <w:t xml:space="preserve"> </w:t>
+      </w:r>
+      <w:proofErr w:type="spellStart"/>
+      <w:r>
+        <w:rPr>
+          <w:rFonts w:ascii="Verdana" w:eastAsia="Times New Roman" w:hAnsi="Verdana" w:cs="Times New Roman"/>
+          <w:color w:val="000000"/>
+          <w:kern w:val="0"/>
+          <w:sz w:val="20"/>
+          <w:szCs w:val="20"/>
+          <w:lang w:eastAsia="zh-CN"/>
+        </w:rPr>
+        <w:t>Little-endian</w:t>
+      </w:r>
+      <w:r>
+        <w:rPr>
+          <w:rFonts w:ascii="Lantinghei SC Extralight" w:eastAsia="Times New Roman" w:hAnsi="Lantinghei SC Extralight" w:cs="Lantinghei SC Extralight"/>
+          <w:color w:val="000000"/>
+          <w:kern w:val="0"/>
+          <w:sz w:val="20"/>
+          <w:szCs w:val="20"/>
+          <w:lang w:eastAsia="zh-CN"/>
+        </w:rPr>
+        <w:t>：将低序字节存储在起始地址</w:t>
+      </w:r>
+      <w:proofErr w:type="spellEnd"/>
+      <w:r>
+        <w:rPr>
+          <w:rFonts w:ascii="Lantinghei SC Extralight" w:eastAsia="Times New Roman" w:hAnsi="Lantinghei SC Extralight" w:cs="Lantinghei SC Extralight"/>
+          <w:color w:val="000000"/>
+          <w:kern w:val="0"/>
+          <w:sz w:val="20"/>
+          <w:szCs w:val="20"/>
+          <w:lang w:eastAsia="zh-CN"/>
+        </w:rPr>
+        <w:t>（</w:t>
+      </w:r>
+      <w:proofErr w:type="spellStart"/>
+      <w:r>
+        <w:rPr>
+          <w:rFonts w:ascii="Lantinghei SC Extralight" w:eastAsia="Times New Roman" w:hAnsi="Lantinghei SC Extralight" w:cs="Lantinghei SC Extralight"/>
+          <w:color w:val="000000"/>
+          <w:kern w:val="0"/>
+          <w:sz w:val="20"/>
+          <w:szCs w:val="20"/>
+          <w:lang w:eastAsia="zh-CN"/>
+        </w:rPr>
+        <w:t>低位编址</w:t>
+      </w:r>
+      <w:proofErr w:type="spellEnd"/>
+      <w:r>
+        <w:rPr>
+          <w:rFonts w:ascii="Lantinghei SC Extralight" w:eastAsia="Times New Roman" w:hAnsi="Lantinghei SC Extralight" w:cs="Lantinghei SC Extralight"/>
+          <w:color w:val="000000"/>
+          <w:kern w:val="0"/>
+          <w:sz w:val="20"/>
+          <w:szCs w:val="20"/>
+          <w:lang w:eastAsia="zh-CN"/>
+        </w:rPr>
+        <w:t>）</w:t>
+      </w:r>
+    </w:p>
+    <w:p>
+      <w:pPr>
+        <w:widowControl/>
+        <w:shd w:val="clear" w:color="auto" w:fill="FEFEF2"/>
+        <w:suppressAutoHyphens w:val="0"/>
+        <w:spacing w:line="293" w:lineRule="atLeast"/>
+        <w:jc w:val="left"/>
+        <w:rPr>
+          <w:rFonts w:ascii="Verdana" w:eastAsia="Times New Roman" w:hAnsi="Verdana" w:cs="Times New Roman"/>
+          <w:color w:val="000000"/>
+          <w:kern w:val="0"/>
+          <w:sz w:val="20"/>
+          <w:szCs w:val="20"/>
+          <w:lang w:eastAsia="zh-CN"/>
+        </w:rPr>
+      </w:pPr>
+      <w:r>
+        <w:rPr>
+          <w:rFonts w:ascii="Verdana" w:eastAsia="Times New Roman" w:hAnsi="Verdana" w:cs="Times New Roman"/>
+          <w:color w:val="000000"/>
+          <w:kern w:val="0"/>
+          <w:sz w:val="20"/>
+          <w:szCs w:val="20"/>
+          <w:lang w:eastAsia="zh-CN"/>
+        </w:rPr>
+        <w:t>2</w:t>
+      </w:r>
+      <w:r>
+        <w:rPr>
+          <w:rFonts w:ascii="Lantinghei SC Extralight" w:eastAsia="Times New Roman" w:hAnsi="Lantinghei SC Extralight" w:cs="Lantinghei SC Extralight"/>
+          <w:color w:val="000000"/>
+          <w:kern w:val="0"/>
+          <w:sz w:val="20"/>
+          <w:szCs w:val="20"/>
+          <w:lang w:eastAsia="zh-CN"/>
+        </w:rPr>
+        <w:t>．</w:t>
+      </w:r>
+      <w:r>
+        <w:rPr>
+          <w:rFonts w:ascii="Verdana" w:eastAsia="Times New Roman" w:hAnsi="Verdana" w:cs="Times New Roman"/>
+          <w:color w:val="000000"/>
+          <w:kern w:val="0"/>
+          <w:sz w:val="20"/>
+          <w:szCs w:val="20"/>
+          <w:lang w:eastAsia="zh-CN"/>
+        </w:rPr>
+        <w:t xml:space="preserve"> </w:t>
+      </w:r>
+      <w:proofErr w:type="spellStart"/>
+      <w:r>
+        <w:rPr>
+          <w:rFonts w:ascii="Verdana" w:eastAsia="Times New Roman" w:hAnsi="Verdana" w:cs="Times New Roman"/>
+          <w:color w:val="000000"/>
+          <w:kern w:val="0"/>
+          <w:sz w:val="20"/>
+          <w:szCs w:val="20"/>
+          <w:lang w:eastAsia="zh-CN"/>
+        </w:rPr>
+        <w:t>Big-endian</w:t>
+      </w:r>
+      <w:r>
+        <w:rPr>
+          <w:rFonts w:ascii="Lantinghei SC Extralight" w:eastAsia="Times New Roman" w:hAnsi="Lantinghei SC Extralight" w:cs="Lantinghei SC Extralight"/>
+          <w:color w:val="000000"/>
+          <w:kern w:val="0"/>
+          <w:sz w:val="20"/>
+          <w:szCs w:val="20"/>
+          <w:lang w:eastAsia="zh-CN"/>
+        </w:rPr>
+        <w:t>：将高序字节存储在起始地址</w:t>
+      </w:r>
+      <w:proofErr w:type="spellEnd"/>
+      <w:r>
+        <w:rPr>
+          <w:rFonts w:ascii="Lantinghei SC Extralight" w:eastAsia="Times New Roman" w:hAnsi="Lantinghei SC Extralight" w:cs="Lantinghei SC Extralight"/>
+          <w:color w:val="000000"/>
+          <w:kern w:val="0"/>
+          <w:sz w:val="20"/>
+          <w:szCs w:val="20"/>
+          <w:lang w:eastAsia="zh-CN"/>
+        </w:rPr>
+        <w:t>（</w:t>
+      </w:r>
+      <w:proofErr w:type="spellStart"/>
+      <w:r>
+        <w:rPr>
+          <w:rFonts w:ascii="Lantinghei SC Extralight" w:eastAsia="Times New Roman" w:hAnsi="Lantinghei SC Extralight" w:cs="Lantinghei SC Extralight"/>
+          <w:color w:val="000000"/>
+          <w:kern w:val="0"/>
+          <w:sz w:val="20"/>
+          <w:szCs w:val="20"/>
+          <w:lang w:eastAsia="zh-CN"/>
+        </w:rPr>
+        <w:t>高位编址</w:t>
+      </w:r>
+      <w:proofErr w:type="spellEnd"/>
+      <w:r>
+        <w:rPr>
+          <w:rFonts w:ascii="Lantinghei SC Extralight" w:eastAsia="Times New Roman" w:hAnsi="Lantinghei SC Extralight" w:cs="Lantinghei SC Extralight"/>
+          <w:color w:val="000000"/>
+          <w:kern w:val="0"/>
+          <w:sz w:val="20"/>
+          <w:szCs w:val="20"/>
+          <w:lang w:eastAsia="zh-CN"/>
+        </w:rPr>
+        <w:t>）</w:t>
+      </w:r>
+    </w:p>
+    <w:p>
+      <w:pPr>
+        <w:widowControl/>
+        <w:shd w:val="clear" w:color="auto" w:fill="FEFEF2"/>
+        <w:suppressAutoHyphens w:val="0"/>
+        <w:spacing w:line="293" w:lineRule="atLeast"/>
+        <w:jc w:val="left"/>
+        <w:rPr>
+          <w:rFonts w:ascii="Verdana" w:eastAsia="Times New Roman" w:hAnsi="Verdana" w:cs="Times New Roman"/>
+          <w:color w:val="000000"/>
+          <w:kern w:val="0"/>
+          <w:sz w:val="20"/>
+          <w:szCs w:val="20"/>
+          <w:lang w:eastAsia="zh-CN"/>
+        </w:rPr>
+      </w:pPr>
+      <w:r>
+        <w:rPr>
+          <w:rFonts w:ascii="Verdana" w:eastAsia="Times New Roman" w:hAnsi="Verdana" w:cs="Times New Roman"/>
+          <w:i/>
+          <w:iCs/>
+          <w:color w:val="FF0000"/>
+          <w:kern w:val="0"/>
+          <w:sz w:val="20"/>
+          <w:szCs w:val="20"/>
+          <w:lang w:eastAsia="zh-CN"/>
+        </w:rPr>
+        <w:br/>
+      </w:r>
+      <w:r>
+        <w:rPr>
+          <w:rFonts w:ascii="Lantinghei SC Extralight" w:eastAsia="Times New Roman" w:hAnsi="Lantinghei SC Extralight" w:cs="Lantinghei SC Extralight"/>
+          <w:i/>
+          <w:iCs/>
+          <w:color w:val="FF0000"/>
+          <w:kern w:val="0"/>
+          <w:sz w:val="20"/>
+          <w:szCs w:val="20"/>
+          <w:lang w:eastAsia="zh-CN"/>
+        </w:rPr>
+        <w:t>例子</w:t>
+      </w:r>
+      <w:r>
+        <w:rPr>
+          <w:rFonts w:ascii="Verdana" w:eastAsia="Times New Roman" w:hAnsi="Verdana" w:cs="Times New Roman"/>
+          <w:i/>
+          <w:iCs/>
+          <w:color w:val="FF0000"/>
+          <w:kern w:val="0"/>
+          <w:sz w:val="20"/>
+          <w:szCs w:val="20"/>
+          <w:lang w:eastAsia="zh-CN"/>
+        </w:rPr>
+        <w:t>2</w:t>
+      </w:r>
+      <w:r>
+        <w:rPr>
+          <w:rFonts w:ascii="Lantinghei SC Extralight" w:eastAsia="Times New Roman" w:hAnsi="Lantinghei SC Extralight" w:cs="Lantinghei SC Extralight"/>
+          <w:color w:val="000000"/>
+          <w:kern w:val="0"/>
+          <w:sz w:val="20"/>
+          <w:szCs w:val="20"/>
+          <w:lang w:eastAsia="zh-CN"/>
+        </w:rPr>
+        <w:t>：如果我们将</w:t>
+      </w:r>
+      <w:r>
+        <w:rPr>
+          <w:rFonts w:ascii="Verdana" w:eastAsia="Times New Roman" w:hAnsi="Verdana" w:cs="Times New Roman"/>
+          <w:color w:val="000000"/>
+          <w:kern w:val="0"/>
+          <w:sz w:val="20"/>
+          <w:szCs w:val="20"/>
+          <w:lang w:eastAsia="zh-CN"/>
+        </w:rPr>
+        <w:t>0x1234abcd</w:t>
+      </w:r>
+      <w:r>
+        <w:rPr>
+          <w:rFonts w:ascii="Lantinghei SC Extralight" w:eastAsia="Times New Roman" w:hAnsi="Lantinghei SC Extralight" w:cs="Lantinghei SC Extralight"/>
+          <w:color w:val="000000"/>
+          <w:kern w:val="0"/>
+          <w:sz w:val="20"/>
+          <w:szCs w:val="20"/>
+          <w:lang w:eastAsia="zh-CN"/>
+        </w:rPr>
+        <w:t>写入到以</w:t>
+      </w:r>
+      <w:r>
+        <w:rPr>
+          <w:rFonts w:ascii="Verdana" w:eastAsia="Times New Roman" w:hAnsi="Verdana" w:cs="Times New Roman"/>
+          <w:color w:val="000000"/>
+          <w:kern w:val="0"/>
+          <w:sz w:val="20"/>
+          <w:szCs w:val="20"/>
+          <w:lang w:eastAsia="zh-CN"/>
+        </w:rPr>
+        <w:t>0x0000</w:t>
+      </w:r>
+      <w:r>
+        <w:rPr>
+          <w:rFonts w:ascii="Lantinghei SC Extralight" w:eastAsia="Times New Roman" w:hAnsi="Lantinghei SC Extralight" w:cs="Lantinghei SC Extralight"/>
+          <w:color w:val="000000"/>
+          <w:kern w:val="0"/>
+          <w:sz w:val="20"/>
+          <w:szCs w:val="20"/>
+          <w:lang w:eastAsia="zh-CN"/>
+        </w:rPr>
+        <w:t>开始的内存中，则结果为</w:t>
+      </w:r>
+    </w:p>
+    <w:p>
+      <w:pPr>
+        <w:widowControl/>
+        <w:shd w:val="clear" w:color="auto" w:fill="FEFEF2"/>
+        <w:suppressAutoHyphens w:val="0"/>
+        <w:spacing w:line="293" w:lineRule="atLeast"/>
+        <w:jc w:val="left"/>
+        <w:rPr>
+          <w:rFonts w:ascii="Verdana" w:eastAsia="Times New Roman" w:hAnsi="Verdana" w:cs="Times New Roman"/>
+          <w:color w:val="000000"/>
+          <w:kern w:val="0"/>
+          <w:sz w:val="20"/>
+          <w:szCs w:val="20"/>
+          <w:lang w:eastAsia="zh-CN"/>
+        </w:rPr>
+      </w:pPr>
+      <w:r>
+        <w:rPr>
+          <w:rFonts w:ascii="Lantinghei SC Extralight" w:eastAsia="Times New Roman" w:hAnsi="Lantinghei SC Extralight" w:cs="Lantinghei SC Extralight"/>
+          <w:color w:val="000000"/>
+          <w:kern w:val="0"/>
+          <w:sz w:val="20"/>
+          <w:szCs w:val="20"/>
+          <w:lang w:eastAsia="zh-CN"/>
+        </w:rPr>
+        <w:t xml:space="preserve">　　　　</w:t>
+      </w:r>
+      <w:proofErr w:type="gramStart"/>
+      <w:r>
+        <w:rPr>
+          <w:rFonts w:ascii="Verdana" w:eastAsia="Times New Roman" w:hAnsi="Verdana" w:cs="Times New Roman"/>
+          <w:color w:val="000000"/>
+          <w:kern w:val="0"/>
+          <w:sz w:val="20"/>
+          <w:szCs w:val="20"/>
+          <w:lang w:eastAsia="zh-CN"/>
+        </w:rPr>
+        <w:t>big</w:t>
+      </w:r>
+      <w:proofErr w:type="gramEnd"/>
+      <w:r>
+        <w:rPr>
+          <w:rFonts w:ascii="Verdana" w:eastAsia="Times New Roman" w:hAnsi="Verdana" w:cs="Times New Roman"/>
+          <w:color w:val="000000"/>
+          <w:kern w:val="0"/>
+          <w:sz w:val="20"/>
+          <w:szCs w:val="20"/>
+          <w:lang w:eastAsia="zh-CN"/>
+        </w:rPr>
+        <w:t>-endian   little-endian</w:t>
+      </w:r>
+    </w:p>
+    <w:p>
+      <w:pPr>
+        <w:widowControl/>
+        <w:shd w:val="clear" w:color="auto" w:fill="FEFEF2"/>
+        <w:suppressAutoHyphens w:val="0"/>
+        <w:spacing w:line="293" w:lineRule="atLeast"/>
+        <w:jc w:val="left"/>
+        <w:rPr>
+          <w:rFonts w:ascii="Verdana" w:eastAsia="Times New Roman" w:hAnsi="Verdana" w:cs="Times New Roman"/>
+          <w:color w:val="000000"/>
+          <w:kern w:val="0"/>
+          <w:sz w:val="20"/>
+          <w:szCs w:val="20"/>
+          <w:lang w:eastAsia="zh-CN"/>
+        </w:rPr>
+      </w:pPr>
+      <w:r>
+        <w:rPr>
+          <w:rFonts w:ascii="Verdana" w:eastAsia="Times New Roman" w:hAnsi="Verdana" w:cs="Times New Roman"/>
+          <w:color w:val="000000"/>
+          <w:kern w:val="0"/>
+          <w:sz w:val="20"/>
+          <w:szCs w:val="20"/>
+          <w:lang w:eastAsia="zh-CN"/>
+        </w:rPr>
+        <w:t>0x0000    0x12         0xcd</w:t>
+      </w:r>
+    </w:p>
+    <w:p>
+      <w:pPr>
+        <w:widowControl/>
+        <w:shd w:val="clear" w:color="auto" w:fill="FEFEF2"/>
+        <w:suppressAutoHyphens w:val="0"/>
+        <w:spacing w:line="293" w:lineRule="atLeast"/>
+        <w:jc w:val="left"/>
+        <w:rPr>
+          <w:rFonts w:ascii="Verdana" w:eastAsia="Times New Roman" w:hAnsi="Verdana" w:cs="Times New Roman"/>
+          <w:color w:val="000000"/>
+          <w:kern w:val="0"/>
+          <w:sz w:val="20"/>
+          <w:szCs w:val="20"/>
+          <w:lang w:eastAsia="zh-CN"/>
+        </w:rPr>
+      </w:pPr>
+      <w:r>
+        <w:rPr>
+          <w:rFonts w:ascii="Verdana" w:eastAsia="Times New Roman" w:hAnsi="Verdana" w:cs="Times New Roman"/>
+          <w:color w:val="000000"/>
+          <w:kern w:val="0"/>
+          <w:sz w:val="20"/>
+          <w:szCs w:val="20"/>
+          <w:lang w:eastAsia="zh-CN"/>
+        </w:rPr>
+        <w:t>0x0001    0x23         0xab</w:t>
+      </w:r>
+    </w:p>
+    <w:p>
+      <w:pPr>
+        <w:widowControl/>
+        <w:shd w:val="clear" w:color="auto" w:fill="FEFEF2"/>
+        <w:suppressAutoHyphens w:val="0"/>
+        <w:spacing w:line="293" w:lineRule="atLeast"/>
+        <w:jc w:val="left"/>
+        <w:rPr>
+          <w:rFonts w:ascii="Verdana" w:eastAsia="Times New Roman" w:hAnsi="Verdana" w:cs="Times New Roman"/>
+          <w:color w:val="000000"/>
+          <w:kern w:val="0"/>
+          <w:sz w:val="20"/>
+          <w:szCs w:val="20"/>
+          <w:lang w:eastAsia="zh-CN"/>
+        </w:rPr>
+      </w:pPr>
+      <w:r>
+        <w:rPr>
+          <w:rFonts w:ascii="Verdana" w:eastAsia="Times New Roman" w:hAnsi="Verdana" w:cs="Times New Roman"/>
+          <w:color w:val="000000"/>
+          <w:kern w:val="0"/>
+          <w:sz w:val="20"/>
+          <w:szCs w:val="20"/>
+          <w:lang w:eastAsia="zh-CN"/>
+        </w:rPr>
+        <w:t>0x0002    0xab         0x34</w:t>
+      </w:r>
+    </w:p>
+    <w:p>
+      <w:pPr>
+        <w:widowControl/>
+        <w:shd w:val="clear" w:color="auto" w:fill="FEFEF2"/>
+        <w:suppressAutoHyphens w:val="0"/>
+        <w:spacing w:line="293" w:lineRule="atLeast"/>
+        <w:jc w:val="left"/>
+        <w:rPr>
+          <w:rFonts w:ascii="Verdana" w:eastAsia="Times New Roman" w:hAnsi="Verdana" w:cs="Times New Roman"/>
+          <w:color w:val="000000"/>
+          <w:kern w:val="0"/>
+          <w:sz w:val="20"/>
+          <w:szCs w:val="20"/>
+          <w:lang w:eastAsia="zh-CN"/>
+        </w:rPr>
+      </w:pPr>
+      <w:r>
+        <w:rPr>
+          <w:rFonts w:ascii="Verdana" w:eastAsia="Times New Roman" w:hAnsi="Verdana" w:cs="Times New Roman"/>
+          <w:color w:val="000000"/>
+          <w:kern w:val="0"/>
+          <w:sz w:val="20"/>
+          <w:szCs w:val="20"/>
+          <w:lang w:eastAsia="zh-CN"/>
+        </w:rPr>
+        <w:t>0x0003    0xcd         0x12</w:t>
+      </w:r>
+    </w:p>
+    <w:p>
+      <w:pPr>
+        <w:rPr>
+          <w:rFonts w:hint="eastAsia"/>
+          <w:lang w:eastAsia="zh-CN"/>
+        </w:rPr>
+      </w:pPr>
+      <w:r>
+        <w:rPr>
+          <w:rFonts w:hint="eastAsia"/>
+          <w:lang w:eastAsia="zh-CN"/>
+        </w:rPr>
+        <w:t>因此，如果用</w:t>
+      </w:r>
+      <w:proofErr w:type="spellStart"/>
+      <w:r>
+        <w:rPr>
+          <w:rFonts w:hint="eastAsia"/>
+          <w:lang w:eastAsia="zh-CN"/>
+        </w:rPr>
+        <w:t>ultraedit</w:t>
+      </w:r>
+      <w:proofErr w:type="spellEnd"/>
+      <w:r>
+        <w:rPr>
+          <w:rFonts w:hint="eastAsia"/>
+          <w:lang w:eastAsia="zh-CN"/>
+        </w:rPr>
+        <w:t>打开看，从左到右的</w:t>
+      </w:r>
+      <w:r>
+        <w:rPr>
+          <w:rFonts w:hint="eastAsia"/>
+          <w:lang w:eastAsia="zh-CN"/>
+        </w:rPr>
+        <w:t>byte</w:t>
+      </w:r>
+      <w:r>
+        <w:rPr>
+          <w:rFonts w:hint="eastAsia"/>
+          <w:lang w:eastAsia="zh-CN"/>
+        </w:rPr>
+        <w:t>正好跟数字的格式一致，则为</w:t>
+      </w:r>
+      <w:r>
+        <w:rPr>
+          <w:rFonts w:hint="eastAsia"/>
+          <w:lang w:eastAsia="zh-CN"/>
+        </w:rPr>
+        <w:t>BE</w:t>
       </w:r>
       <w:bookmarkStart w:id="0" w:name="_GoBack"/>
       <w:bookmarkEnd w:id="0"/>
@@ -978,7 +3093,7 @@
 </file>
 
 <file path=word/numbering.xml><?xml version="1.0" encoding="utf-8"?>
-<w:numbering xmlns:wpc="http://schemas.microsoft.com/office/word/2010/wordprocessingCanvas" xmlns:mc="http://schemas.openxmlformats.org/markup-compatibility/2006" xmlns:o="urn:schemas-microsoft-com:office:office" xmlns:r="http://schemas.openxmlformats.org/officeDocument/2006/relationships" xmlns:m="http://schemas.openxmlformats.org/officeDocument/2006/math" xmlns:v="urn:schemas-microsoft-com:vml" xmlns:wp14="http://schemas.microsoft.com/office/word/2010/wordprocessingDrawing" xmlns:wp="http://schemas.openxmlformats.org/drawingml/2006/wordprocessingDrawing" xmlns:w10="urn:schemas-microsoft-com:office:word" xmlns:w="http://schemas.openxmlformats.org/wordprocessingml/2006/main" xmlns:w14="http://schemas.microsoft.com/office/word/2010/wordml" xmlns:wpg="http://schemas.microsoft.com/office/word/2010/wordprocessingGroup" xmlns:wpi="http://schemas.microsoft.com/office/word/2010/wordprocessingInk" xmlns:wne="http://schemas.microsoft.com/office/word/2006/wordml" xmlns:wps="http://schemas.microsoft.com/office/word/2010/wordprocessingShape" mc:Ignorable="w14 wp14">
+<w:numbering xmlns:wpc="http://schemas.microsoft.com/office/word/2010/wordprocessingCanvas" xmlns:mo="http://schemas.microsoft.com/office/mac/office/2008/main" xmlns:mc="http://schemas.openxmlformats.org/markup-compatibility/2006" xmlns:mv="urn:schemas-microsoft-com:mac:vml" xmlns:o="urn:schemas-microsoft-com:office:office" xmlns:r="http://schemas.openxmlformats.org/officeDocument/2006/relationships" xmlns:m="http://schemas.openxmlformats.org/officeDocument/2006/math" xmlns:v="urn:schemas-microsoft-com:vml" xmlns:wp14="http://schemas.microsoft.com/office/word/2010/wordprocessingDrawing" xmlns:wp="http://schemas.openxmlformats.org/drawingml/2006/wordprocessingDrawing" xmlns:w10="urn:schemas-microsoft-com:office:word" xmlns:w="http://schemas.openxmlformats.org/wordprocessingml/2006/main" xmlns:w14="http://schemas.microsoft.com/office/word/2010/wordml" xmlns:wpg="http://schemas.microsoft.com/office/word/2010/wordprocessingGroup" xmlns:wpi="http://schemas.microsoft.com/office/word/2010/wordprocessingInk" xmlns:wne="http://schemas.microsoft.com/office/word/2006/wordml" xmlns:wps="http://schemas.microsoft.com/office/word/2010/wordprocessingShape" mc:Ignorable="w14 wp14">
   <w:abstractNum w:abstractNumId="0">
     <w:nsid w:val="FFFFFF83"/>
     <w:multiLevelType w:val="singleLevel"/>
@@ -1145,6 +3260,95 @@
     </w:lvl>
   </w:abstractNum>
   <w:abstractNum w:abstractNumId="3">
+    <w:nsid w:val="3E2E3183"/>
+    <w:multiLevelType w:val="hybridMultilevel"/>
+    <w:tmpl w:val="4B8A6E26"/>
+    <w:lvl w:ilvl="0" w:tplc="20F01552">
+      <w:start w:val="1"/>
+      <w:numFmt w:val="lowerLetter"/>
+      <w:lvlText w:val="%1."/>
+      <w:lvlJc w:val="left"/>
+      <w:pPr>
+        <w:ind w:left="900" w:hanging="360"/>
+      </w:pPr>
+      <w:rPr>
+        <w:rFonts w:hint="eastAsia"/>
+      </w:rPr>
+    </w:lvl>
+    <w:lvl w:ilvl="1" w:tplc="04090019" w:tentative="1">
+      <w:start w:val="1"/>
+      <w:numFmt w:val="lowerLetter"/>
+      <w:lvlText w:val="%2)"/>
+      <w:lvlJc w:val="left"/>
+      <w:pPr>
+        <w:ind w:left="1500" w:hanging="480"/>
+      </w:pPr>
+    </w:lvl>
+    <w:lvl w:ilvl="2" w:tplc="0409001B" w:tentative="1">
+      <w:start w:val="1"/>
+      <w:numFmt w:val="lowerRoman"/>
+      <w:lvlText w:val="%3."/>
+      <w:lvlJc w:val="right"/>
+      <w:pPr>
+        <w:ind w:left="1980" w:hanging="480"/>
+      </w:pPr>
+    </w:lvl>
+    <w:lvl w:ilvl="3" w:tplc="0409000F" w:tentative="1">
+      <w:start w:val="1"/>
+      <w:numFmt w:val="decimal"/>
+      <w:lvlText w:val="%4."/>
+      <w:lvlJc w:val="left"/>
+      <w:pPr>
+        <w:ind w:left="2460" w:hanging="480"/>
+      </w:pPr>
+    </w:lvl>
+    <w:lvl w:ilvl="4" w:tplc="04090019" w:tentative="1">
+      <w:start w:val="1"/>
+      <w:numFmt w:val="lowerLetter"/>
+      <w:lvlText w:val="%5)"/>
+      <w:lvlJc w:val="left"/>
+      <w:pPr>
+        <w:ind w:left="2940" w:hanging="480"/>
+      </w:pPr>
+    </w:lvl>
+    <w:lvl w:ilvl="5" w:tplc="0409001B" w:tentative="1">
+      <w:start w:val="1"/>
+      <w:numFmt w:val="lowerRoman"/>
+      <w:lvlText w:val="%6."/>
+      <w:lvlJc w:val="right"/>
+      <w:pPr>
+        <w:ind w:left="3420" w:hanging="480"/>
+      </w:pPr>
+    </w:lvl>
+    <w:lvl w:ilvl="6" w:tplc="0409000F" w:tentative="1">
+      <w:start w:val="1"/>
+      <w:numFmt w:val="decimal"/>
+      <w:lvlText w:val="%7."/>
+      <w:lvlJc w:val="left"/>
+      <w:pPr>
+        <w:ind w:left="3900" w:hanging="480"/>
+      </w:pPr>
+    </w:lvl>
+    <w:lvl w:ilvl="7" w:tplc="04090019" w:tentative="1">
+      <w:start w:val="1"/>
+      <w:numFmt w:val="lowerLetter"/>
+      <w:lvlText w:val="%8)"/>
+      <w:lvlJc w:val="left"/>
+      <w:pPr>
+        <w:ind w:left="4380" w:hanging="480"/>
+      </w:pPr>
+    </w:lvl>
+    <w:lvl w:ilvl="8" w:tplc="0409001B" w:tentative="1">
+      <w:start w:val="1"/>
+      <w:numFmt w:val="lowerRoman"/>
+      <w:lvlText w:val="%9."/>
+      <w:lvlJc w:val="right"/>
+      <w:pPr>
+        <w:ind w:left="4860" w:hanging="480"/>
+      </w:pPr>
+    </w:lvl>
+  </w:abstractNum>
+  <w:abstractNum w:abstractNumId="4">
     <w:nsid w:val="7614292B"/>
     <w:multiLevelType w:val="multilevel"/>
     <w:tmpl w:val="7614292B"/>
@@ -1285,7 +3489,7 @@
       </w:rPr>
     </w:lvl>
   </w:abstractNum>
-  <w:abstractNum w:abstractNumId="4">
+  <w:abstractNum w:abstractNumId="5">
     <w:nsid w:val="79737A99"/>
     <w:multiLevelType w:val="multilevel"/>
     <w:tmpl w:val="79737A99"/>
@@ -1438,31 +3642,34 @@
     </w:lvl>
   </w:abstractNum>
   <w:num w:numId="1">
-    <w:abstractNumId w:val="3"/>
+    <w:abstractNumId w:val="4"/>
   </w:num>
   <w:num w:numId="2">
     <w:abstractNumId w:val="2"/>
   </w:num>
   <w:num w:numId="3">
-    <w:abstractNumId w:val="4"/>
+    <w:abstractNumId w:val="5"/>
   </w:num>
   <w:num w:numId="4">
-    <w:abstractNumId w:val="4"/>
+    <w:abstractNumId w:val="5"/>
   </w:num>
   <w:num w:numId="5">
-    <w:abstractNumId w:val="4"/>
+    <w:abstractNumId w:val="5"/>
   </w:num>
   <w:num w:numId="6">
     <w:abstractNumId w:val="0"/>
   </w:num>
   <w:num w:numId="7">
-    <w:abstractNumId w:val="3"/>
+    <w:abstractNumId w:val="4"/>
   </w:num>
   <w:num w:numId="8">
     <w:abstractNumId w:val="2"/>
   </w:num>
   <w:num w:numId="9">
     <w:abstractNumId w:val="1"/>
+  </w:num>
+  <w:num w:numId="10">
+    <w:abstractNumId w:val="3"/>
   </w:num>
 </w:numbering>
 </file>
@@ -1478,7 +3685,7 @@
     </w:rPrDefault>
     <w:pPrDefault/>
   </w:docDefaults>
-  <w:latentStyles w:defLockedState="0" w:defUIPriority="99" w:defSemiHidden="1" w:defUnhideWhenUsed="1" w:defQFormat="0" w:count="267">
+  <w:latentStyles w:defLockedState="0" w:defUIPriority="99" w:defSemiHidden="1" w:defUnhideWhenUsed="1" w:defQFormat="0" w:count="276">
     <w:lsdException w:name="Normal" w:semiHidden="0" w:uiPriority="0" w:unhideWhenUsed="0" w:qFormat="1"/>
     <w:lsdException w:name="heading 1" w:semiHidden="0" w:uiPriority="0" w:unhideWhenUsed="0" w:qFormat="1"/>
     <w:lsdException w:name="heading 2" w:uiPriority="0" w:qFormat="1"/>
@@ -1654,7 +3861,7 @@
     <w:name w:val="heading 1"/>
     <w:basedOn w:val="a"/>
     <w:next w:val="a"/>
-    <w:link w:val="1Char1"/>
+    <w:link w:val="10"/>
     <w:qFormat/>
     <w:rsid w:val="00DE1BFF"/>
     <w:pPr>
@@ -1680,7 +3887,7 @@
     <w:name w:val="heading 2"/>
     <w:basedOn w:val="a"/>
     <w:next w:val="a"/>
-    <w:link w:val="2Char1"/>
+    <w:link w:val="20"/>
     <w:qFormat/>
     <w:rsid w:val="00DE1BFF"/>
     <w:pPr>
@@ -1708,7 +3915,7 @@
     <w:name w:val="heading 3"/>
     <w:basedOn w:val="a"/>
     <w:next w:val="a"/>
-    <w:link w:val="3Char1"/>
+    <w:link w:val="30"/>
     <w:qFormat/>
     <w:rsid w:val="00DE1BFF"/>
     <w:pPr>
@@ -1736,7 +3943,7 @@
     <w:name w:val="heading 4"/>
     <w:basedOn w:val="a"/>
     <w:next w:val="a"/>
-    <w:link w:val="4Char"/>
+    <w:link w:val="40"/>
     <w:qFormat/>
     <w:rsid w:val="00DE1BFF"/>
     <w:pPr>
@@ -1759,7 +3966,7 @@
     <w:name w:val="heading 5"/>
     <w:basedOn w:val="a"/>
     <w:next w:val="a"/>
-    <w:link w:val="5Char"/>
+    <w:link w:val="50"/>
     <w:qFormat/>
     <w:rsid w:val="00DE1BFF"/>
     <w:pPr>
@@ -1787,7 +3994,7 @@
     <w:name w:val="heading 6"/>
     <w:basedOn w:val="a"/>
     <w:next w:val="a"/>
-    <w:link w:val="6Char"/>
+    <w:link w:val="60"/>
     <w:qFormat/>
     <w:rsid w:val="00DE1BFF"/>
     <w:pPr>
@@ -1814,7 +4021,7 @@
     <w:name w:val="heading 7"/>
     <w:basedOn w:val="a"/>
     <w:next w:val="a"/>
-    <w:link w:val="7Char"/>
+    <w:link w:val="70"/>
     <w:qFormat/>
     <w:rsid w:val="00DE1BFF"/>
     <w:pPr>
@@ -1841,7 +4048,7 @@
     <w:name w:val="heading 8"/>
     <w:basedOn w:val="a"/>
     <w:next w:val="a"/>
-    <w:link w:val="8Char"/>
+    <w:link w:val="80"/>
     <w:qFormat/>
     <w:rsid w:val="00DE1BFF"/>
     <w:pPr>
@@ -1866,7 +4073,7 @@
     <w:name w:val="heading 9"/>
     <w:basedOn w:val="a"/>
     <w:next w:val="a"/>
-    <w:link w:val="9Char"/>
+    <w:link w:val="90"/>
     <w:qFormat/>
     <w:rsid w:val="00DE1BFF"/>
     <w:pPr>
@@ -2067,8 +4274,8 @@
       <w:szCs w:val="28"/>
     </w:rPr>
   </w:style>
-  <w:style w:type="character" w:customStyle="1" w:styleId="1Char1">
-    <w:name w:val="标题 1 Char1"/>
+  <w:style w:type="character" w:customStyle="1" w:styleId="10">
+    <w:name w:val="标题 1字符"/>
     <w:basedOn w:val="a0"/>
     <w:link w:val="1"/>
     <w:rsid w:val="00DE1BFF"/>
@@ -2082,7 +4289,7 @@
       <w:lang w:eastAsia="ar-SA"/>
     </w:rPr>
   </w:style>
-  <w:style w:type="paragraph" w:customStyle="1" w:styleId="10">
+  <w:style w:type="paragraph" w:customStyle="1" w:styleId="100">
     <w:name w:val="内容目录 10"/>
     <w:basedOn w:val="a3"/>
     <w:qFormat/>
@@ -2394,7 +4601,7 @@
   <w:style w:type="paragraph" w:styleId="a6">
     <w:name w:val="footer"/>
     <w:basedOn w:val="a"/>
-    <w:link w:val="Char10"/>
+    <w:link w:val="a7"/>
     <w:qFormat/>
     <w:rsid w:val="00DE1BFF"/>
     <w:pPr>
@@ -2406,8 +4613,8 @@
       <w:szCs w:val="18"/>
     </w:rPr>
   </w:style>
-  <w:style w:type="character" w:customStyle="1" w:styleId="Char10">
-    <w:name w:val="页脚 Char1"/>
+  <w:style w:type="character" w:customStyle="1" w:styleId="a7">
+    <w:name w:val="页脚字符"/>
     <w:basedOn w:val="a0"/>
     <w:link w:val="a6"/>
     <w:rsid w:val="00DE1BFF"/>
@@ -2422,7 +4629,7 @@
   <w:style w:type="paragraph" w:customStyle="1" w:styleId="Figure">
     <w:name w:val="Figure"/>
     <w:basedOn w:val="a"/>
-    <w:next w:val="a7"/>
+    <w:next w:val="a8"/>
     <w:qFormat/>
     <w:rsid w:val="00DE1BFF"/>
     <w:pPr>
@@ -2440,7 +4647,7 @@
       <w:lang w:val="en-GB" w:eastAsia="en-US"/>
     </w:rPr>
   </w:style>
-  <w:style w:type="paragraph" w:styleId="a7">
+  <w:style w:type="paragraph" w:styleId="a8">
     <w:name w:val="caption"/>
     <w:basedOn w:val="a"/>
     <w:next w:val="a"/>
@@ -2662,8 +4869,8 @@
       <w:lang w:eastAsia="zh-CN"/>
     </w:rPr>
   </w:style>
-  <w:style w:type="character" w:customStyle="1" w:styleId="2Char1">
-    <w:name w:val="标题 2 Char1"/>
+  <w:style w:type="character" w:customStyle="1" w:styleId="20">
+    <w:name w:val="标题 2字符"/>
     <w:basedOn w:val="a0"/>
     <w:link w:val="2"/>
     <w:rsid w:val="00DE1BFF"/>
@@ -2677,7 +4884,7 @@
       <w:lang w:eastAsia="ar-SA"/>
     </w:rPr>
   </w:style>
-  <w:style w:type="paragraph" w:customStyle="1" w:styleId="a8">
+  <w:style w:type="paragraph" w:customStyle="1" w:styleId="a9">
     <w:name w:val="封面正文"/>
     <w:basedOn w:val="a"/>
     <w:qFormat/>
@@ -2713,8 +4920,8 @@
       <w:lang w:eastAsia="ar-SA"/>
     </w:rPr>
   </w:style>
-  <w:style w:type="character" w:customStyle="1" w:styleId="3Char1">
-    <w:name w:val="标题 3 Char1"/>
+  <w:style w:type="character" w:customStyle="1" w:styleId="30">
+    <w:name w:val="标题 3字符"/>
     <w:basedOn w:val="a0"/>
     <w:link w:val="3"/>
     <w:rsid w:val="00DE1BFF"/>
@@ -2728,8 +4935,8 @@
       <w:lang w:eastAsia="ar-SA"/>
     </w:rPr>
   </w:style>
-  <w:style w:type="character" w:customStyle="1" w:styleId="4Char">
-    <w:name w:val="标题 4 Char"/>
+  <w:style w:type="character" w:customStyle="1" w:styleId="40">
+    <w:name w:val="标题 4字符"/>
     <w:basedOn w:val="a0"/>
     <w:link w:val="4"/>
     <w:qFormat/>
@@ -2741,8 +4948,8 @@
       <w:szCs w:val="28"/>
     </w:rPr>
   </w:style>
-  <w:style w:type="character" w:customStyle="1" w:styleId="5Char">
-    <w:name w:val="标题 5 Char"/>
+  <w:style w:type="character" w:customStyle="1" w:styleId="50">
+    <w:name w:val="标题 5字符"/>
     <w:basedOn w:val="a0"/>
     <w:link w:val="5"/>
     <w:qFormat/>
@@ -2755,8 +4962,8 @@
       <w:szCs w:val="28"/>
     </w:rPr>
   </w:style>
-  <w:style w:type="character" w:customStyle="1" w:styleId="6Char">
-    <w:name w:val="标题 6 Char"/>
+  <w:style w:type="character" w:customStyle="1" w:styleId="60">
+    <w:name w:val="标题 6字符"/>
     <w:basedOn w:val="a0"/>
     <w:link w:val="6"/>
     <w:qFormat/>
@@ -2770,8 +4977,8 @@
       <w:szCs w:val="24"/>
     </w:rPr>
   </w:style>
-  <w:style w:type="character" w:customStyle="1" w:styleId="7Char">
-    <w:name w:val="标题 7 Char"/>
+  <w:style w:type="character" w:customStyle="1" w:styleId="70">
+    <w:name w:val="标题 7字符"/>
     <w:basedOn w:val="a0"/>
     <w:link w:val="7"/>
     <w:qFormat/>
@@ -2784,8 +4991,8 @@
       <w:szCs w:val="24"/>
     </w:rPr>
   </w:style>
-  <w:style w:type="character" w:customStyle="1" w:styleId="8Char">
-    <w:name w:val="标题 8 Char"/>
+  <w:style w:type="character" w:customStyle="1" w:styleId="80">
+    <w:name w:val="标题 8字符"/>
     <w:basedOn w:val="a0"/>
     <w:link w:val="8"/>
     <w:qFormat/>
@@ -2797,8 +5004,8 @@
       <w:szCs w:val="24"/>
     </w:rPr>
   </w:style>
-  <w:style w:type="character" w:customStyle="1" w:styleId="9Char">
-    <w:name w:val="标题 9 Char"/>
+  <w:style w:type="character" w:customStyle="1" w:styleId="90">
+    <w:name w:val="标题 9字符"/>
     <w:basedOn w:val="a0"/>
     <w:link w:val="9"/>
     <w:qFormat/>
@@ -2818,7 +5025,7 @@
     <w:qFormat/>
     <w:rsid w:val="00DE1BFF"/>
   </w:style>
-  <w:style w:type="paragraph" w:styleId="20">
+  <w:style w:type="paragraph" w:styleId="21">
     <w:name w:val="toc 2"/>
     <w:basedOn w:val="a"/>
     <w:next w:val="a"/>
@@ -2829,7 +5036,7 @@
       <w:ind w:left="420"/>
     </w:pPr>
   </w:style>
-  <w:style w:type="paragraph" w:styleId="30">
+  <w:style w:type="paragraph" w:styleId="31">
     <w:name w:val="toc 3"/>
     <w:basedOn w:val="a"/>
     <w:next w:val="a"/>
@@ -2840,7 +5047,7 @@
       <w:ind w:left="840"/>
     </w:pPr>
   </w:style>
-  <w:style w:type="paragraph" w:styleId="40">
+  <w:style w:type="paragraph" w:styleId="41">
     <w:name w:val="toc 4"/>
     <w:basedOn w:val="a3"/>
     <w:next w:val="a"/>
@@ -2853,7 +5060,7 @@
       <w:ind w:left="849"/>
     </w:pPr>
   </w:style>
-  <w:style w:type="paragraph" w:styleId="50">
+  <w:style w:type="paragraph" w:styleId="51">
     <w:name w:val="toc 5"/>
     <w:basedOn w:val="a3"/>
     <w:next w:val="a"/>
@@ -2866,7 +5073,7 @@
       <w:ind w:left="1132"/>
     </w:pPr>
   </w:style>
-  <w:style w:type="paragraph" w:styleId="60">
+  <w:style w:type="paragraph" w:styleId="61">
     <w:name w:val="toc 6"/>
     <w:basedOn w:val="a3"/>
     <w:next w:val="a"/>
@@ -2879,7 +5086,7 @@
       <w:ind w:left="1415"/>
     </w:pPr>
   </w:style>
-  <w:style w:type="paragraph" w:styleId="70">
+  <w:style w:type="paragraph" w:styleId="71">
     <w:name w:val="toc 7"/>
     <w:basedOn w:val="a3"/>
     <w:next w:val="a"/>
@@ -2892,7 +5099,7 @@
       <w:ind w:left="1698"/>
     </w:pPr>
   </w:style>
-  <w:style w:type="paragraph" w:styleId="80">
+  <w:style w:type="paragraph" w:styleId="81">
     <w:name w:val="toc 8"/>
     <w:basedOn w:val="a3"/>
     <w:next w:val="a"/>
@@ -2905,7 +5112,7 @@
       <w:ind w:left="1981"/>
     </w:pPr>
   </w:style>
-  <w:style w:type="paragraph" w:styleId="90">
+  <w:style w:type="paragraph" w:styleId="91">
     <w:name w:val="toc 9"/>
     <w:basedOn w:val="a3"/>
     <w:next w:val="a"/>
@@ -2918,10 +5125,10 @@
       <w:ind w:left="2264"/>
     </w:pPr>
   </w:style>
-  <w:style w:type="paragraph" w:styleId="a9">
+  <w:style w:type="paragraph" w:styleId="aa">
     <w:name w:val="footnote text"/>
     <w:basedOn w:val="a"/>
-    <w:link w:val="Char4"/>
+    <w:link w:val="ab"/>
     <w:semiHidden/>
     <w:qFormat/>
     <w:rsid w:val="00DE1BFF"/>
@@ -2939,10 +5146,10 @@
       <w:lang w:val="en-GB" w:eastAsia="en-US"/>
     </w:rPr>
   </w:style>
-  <w:style w:type="character" w:customStyle="1" w:styleId="Char4">
-    <w:name w:val="脚注文本 Char"/>
+  <w:style w:type="character" w:customStyle="1" w:styleId="ab">
+    <w:name w:val="脚注文本字符"/>
     <w:basedOn w:val="a0"/>
-    <w:link w:val="a9"/>
+    <w:link w:val="aa"/>
     <w:semiHidden/>
     <w:qFormat/>
     <w:rsid w:val="00DE1BFF"/>
@@ -2950,10 +5157,10 @@
       <w:lang w:val="en-GB" w:eastAsia="en-US"/>
     </w:rPr>
   </w:style>
-  <w:style w:type="paragraph" w:styleId="aa">
+  <w:style w:type="paragraph" w:styleId="ac">
     <w:name w:val="annotation text"/>
     <w:basedOn w:val="a"/>
-    <w:link w:val="Char5"/>
+    <w:link w:val="ad"/>
     <w:uiPriority w:val="99"/>
     <w:semiHidden/>
     <w:qFormat/>
@@ -2969,10 +5176,10 @@
       <w:lang w:eastAsia="zh-CN"/>
     </w:rPr>
   </w:style>
-  <w:style w:type="character" w:customStyle="1" w:styleId="Char5">
-    <w:name w:val="批注文字 Char"/>
+  <w:style w:type="character" w:customStyle="1" w:styleId="ad">
+    <w:name w:val="注释文本字符"/>
     <w:basedOn w:val="a0"/>
-    <w:link w:val="aa"/>
+    <w:link w:val="ac"/>
     <w:uiPriority w:val="99"/>
     <w:semiHidden/>
     <w:qFormat/>
@@ -2983,10 +5190,10 @@
       <w:szCs w:val="24"/>
     </w:rPr>
   </w:style>
-  <w:style w:type="paragraph" w:styleId="ab">
+  <w:style w:type="paragraph" w:styleId="ae">
     <w:name w:val="header"/>
     <w:basedOn w:val="a"/>
-    <w:link w:val="Char11"/>
+    <w:link w:val="af"/>
     <w:qFormat/>
     <w:rsid w:val="00DE1BFF"/>
     <w:pPr>
@@ -2998,10 +5205,10 @@
       <w:szCs w:val="18"/>
     </w:rPr>
   </w:style>
-  <w:style w:type="character" w:customStyle="1" w:styleId="Char11">
-    <w:name w:val="页眉 Char1"/>
+  <w:style w:type="character" w:customStyle="1" w:styleId="af">
+    <w:name w:val="页眉字符"/>
     <w:basedOn w:val="a0"/>
-    <w:link w:val="ab"/>
+    <w:link w:val="ae"/>
     <w:rsid w:val="00DE1BFF"/>
     <w:rPr>
       <w:rFonts w:ascii="Calibri" w:hAnsi="Calibri" w:cs="Calibri"/>
@@ -3011,7 +5218,7 @@
       <w:lang w:eastAsia="ar-SA"/>
     </w:rPr>
   </w:style>
-  <w:style w:type="character" w:styleId="ac">
+  <w:style w:type="character" w:styleId="af0">
     <w:name w:val="annotation reference"/>
     <w:basedOn w:val="a0"/>
     <w:uiPriority w:val="99"/>
@@ -3022,29 +5229,29 @@
       <w:szCs w:val="21"/>
     </w:rPr>
   </w:style>
-  <w:style w:type="paragraph" w:styleId="ad">
+  <w:style w:type="paragraph" w:styleId="af1">
     <w:name w:val="List"/>
-    <w:basedOn w:val="ae"/>
+    <w:basedOn w:val="af2"/>
     <w:qFormat/>
     <w:rsid w:val="00DE1BFF"/>
     <w:rPr>
       <w:rFonts w:cs="Lucida Sans"/>
     </w:rPr>
   </w:style>
-  <w:style w:type="paragraph" w:styleId="ae">
+  <w:style w:type="paragraph" w:styleId="af2">
     <w:name w:val="Body Text"/>
     <w:basedOn w:val="a"/>
-    <w:link w:val="Char6"/>
+    <w:link w:val="af3"/>
     <w:qFormat/>
     <w:rsid w:val="00DE1BFF"/>
     <w:pPr>
       <w:spacing w:after="120"/>
     </w:pPr>
   </w:style>
-  <w:style w:type="character" w:customStyle="1" w:styleId="Char6">
-    <w:name w:val="正文文本 Char"/>
+  <w:style w:type="character" w:customStyle="1" w:styleId="af3">
+    <w:name w:val="正文文本字符"/>
     <w:basedOn w:val="a0"/>
-    <w:link w:val="ae"/>
+    <w:link w:val="af2"/>
     <w:rsid w:val="00DE1BFF"/>
     <w:rPr>
       <w:rFonts w:ascii="Calibri" w:hAnsi="Calibri" w:cs="Calibri"/>
@@ -3054,7 +5261,7 @@
       <w:lang w:eastAsia="ar-SA"/>
     </w:rPr>
   </w:style>
-  <w:style w:type="paragraph" w:styleId="21">
+  <w:style w:type="paragraph" w:styleId="22">
     <w:name w:val="List Bullet 2"/>
     <w:basedOn w:val="a"/>
     <w:qFormat/>
@@ -3073,11 +5280,11 @@
       <w:lang w:eastAsia="zh-CN"/>
     </w:rPr>
   </w:style>
-  <w:style w:type="paragraph" w:styleId="af">
+  <w:style w:type="paragraph" w:styleId="af4">
     <w:name w:val="Title"/>
     <w:basedOn w:val="a"/>
-    <w:next w:val="ae"/>
-    <w:link w:val="Char7"/>
+    <w:next w:val="af2"/>
+    <w:link w:val="af5"/>
     <w:qFormat/>
     <w:rsid w:val="00DE1BFF"/>
     <w:pPr>
@@ -3090,10 +5297,10 @@
       <w:szCs w:val="28"/>
     </w:rPr>
   </w:style>
-  <w:style w:type="character" w:customStyle="1" w:styleId="Char7">
-    <w:name w:val="标题 Char"/>
+  <w:style w:type="character" w:customStyle="1" w:styleId="af5">
+    <w:name w:val="标题字符"/>
     <w:basedOn w:val="a0"/>
-    <w:link w:val="af"/>
+    <w:link w:val="af4"/>
     <w:rsid w:val="00DE1BFF"/>
     <w:rPr>
       <w:rFonts w:ascii="Arial" w:eastAsia="微软雅黑" w:hAnsi="Arial" w:cs="Lucida Sans"/>
@@ -3103,10 +5310,10 @@
       <w:lang w:eastAsia="ar-SA"/>
     </w:rPr>
   </w:style>
-  <w:style w:type="paragraph" w:styleId="af0">
+  <w:style w:type="paragraph" w:styleId="af6">
     <w:name w:val="Body Text Indent"/>
     <w:basedOn w:val="a"/>
-    <w:link w:val="Char8"/>
+    <w:link w:val="af7"/>
     <w:uiPriority w:val="99"/>
     <w:unhideWhenUsed/>
     <w:qFormat/>
@@ -3116,10 +5323,10 @@
       <w:ind w:leftChars="200" w:left="420"/>
     </w:pPr>
   </w:style>
-  <w:style w:type="character" w:customStyle="1" w:styleId="Char8">
-    <w:name w:val="正文文本缩进 Char"/>
+  <w:style w:type="character" w:customStyle="1" w:styleId="af7">
+    <w:name w:val="正文文本缩进字符"/>
     <w:basedOn w:val="a0"/>
-    <w:link w:val="af0"/>
+    <w:link w:val="af6"/>
     <w:uiPriority w:val="99"/>
     <w:qFormat/>
     <w:rsid w:val="00DE1BFF"/>
@@ -3131,11 +5338,11 @@
       <w:lang w:eastAsia="ar-SA"/>
     </w:rPr>
   </w:style>
-  <w:style w:type="paragraph" w:styleId="af1">
+  <w:style w:type="paragraph" w:styleId="af8">
     <w:name w:val="Date"/>
     <w:basedOn w:val="a"/>
     <w:next w:val="a"/>
-    <w:link w:val="Char9"/>
+    <w:link w:val="af9"/>
     <w:qFormat/>
     <w:rsid w:val="00DE1BFF"/>
     <w:pPr>
@@ -3149,10 +5356,10 @@
       <w:lang w:eastAsia="zh-CN"/>
     </w:rPr>
   </w:style>
-  <w:style w:type="character" w:customStyle="1" w:styleId="Char9">
-    <w:name w:val="日期 Char"/>
+  <w:style w:type="character" w:customStyle="1" w:styleId="af9">
+    <w:name w:val="日期字符"/>
     <w:basedOn w:val="a0"/>
-    <w:link w:val="af1"/>
+    <w:link w:val="af8"/>
     <w:qFormat/>
     <w:rsid w:val="00DE1BFF"/>
     <w:rPr>
@@ -3161,7 +5368,7 @@
       <w:szCs w:val="24"/>
     </w:rPr>
   </w:style>
-  <w:style w:type="character" w:styleId="af2">
+  <w:style w:type="character" w:styleId="afa">
     <w:name w:val="Hyperlink"/>
     <w:basedOn w:val="a0"/>
     <w:uiPriority w:val="99"/>
@@ -3172,7 +5379,7 @@
       <w:u w:val="single"/>
     </w:rPr>
   </w:style>
-  <w:style w:type="character" w:styleId="af3">
+  <w:style w:type="character" w:styleId="FollowedHyperlink">
     <w:name w:val="FollowedHyperlink"/>
     <w:basedOn w:val="a0"/>
     <w:qFormat/>
@@ -3182,7 +5389,7 @@
       <w:u w:val="single"/>
     </w:rPr>
   </w:style>
-  <w:style w:type="character" w:styleId="af4">
+  <w:style w:type="character" w:styleId="afb">
     <w:name w:val="Strong"/>
     <w:basedOn w:val="a0"/>
     <w:uiPriority w:val="22"/>
@@ -3193,10 +5400,10 @@
       <w:bCs/>
     </w:rPr>
   </w:style>
-  <w:style w:type="paragraph" w:styleId="af5">
+  <w:style w:type="paragraph" w:styleId="afc">
     <w:name w:val="Document Map"/>
     <w:basedOn w:val="a"/>
-    <w:link w:val="Char12"/>
+    <w:link w:val="afd"/>
     <w:qFormat/>
     <w:rsid w:val="00DE1BFF"/>
     <w:rPr>
@@ -3205,10 +5412,10 @@
       <w:szCs w:val="18"/>
     </w:rPr>
   </w:style>
-  <w:style w:type="character" w:customStyle="1" w:styleId="Char12">
-    <w:name w:val="文档结构图 Char1"/>
+  <w:style w:type="character" w:customStyle="1" w:styleId="afd">
+    <w:name w:val="文档结构图 字符"/>
     <w:basedOn w:val="a0"/>
-    <w:link w:val="af5"/>
+    <w:link w:val="afc"/>
     <w:rsid w:val="00DE1BFF"/>
     <w:rPr>
       <w:rFonts w:ascii="宋体" w:hAnsi="宋体" w:cs="Calibri"/>
@@ -3218,7 +5425,7 @@
       <w:lang w:eastAsia="ar-SA"/>
     </w:rPr>
   </w:style>
-  <w:style w:type="paragraph" w:styleId="af6">
+  <w:style w:type="paragraph" w:styleId="afe">
     <w:name w:val="Normal (Web)"/>
     <w:basedOn w:val="a"/>
     <w:uiPriority w:val="99"/>
@@ -3237,11 +5444,11 @@
       <w:lang w:eastAsia="zh-CN"/>
     </w:rPr>
   </w:style>
-  <w:style w:type="paragraph" w:styleId="af7">
+  <w:style w:type="paragraph" w:styleId="aff">
     <w:name w:val="annotation subject"/>
-    <w:basedOn w:val="aa"/>
-    <w:next w:val="aa"/>
-    <w:link w:val="Chara"/>
+    <w:basedOn w:val="ac"/>
+    <w:next w:val="ac"/>
+    <w:link w:val="aff0"/>
     <w:semiHidden/>
     <w:qFormat/>
     <w:rsid w:val="00DE1BFF"/>
@@ -3250,10 +5457,10 @@
       <w:bCs/>
     </w:rPr>
   </w:style>
-  <w:style w:type="character" w:customStyle="1" w:styleId="Chara">
-    <w:name w:val="批注主题 Char"/>
-    <w:basedOn w:val="Char5"/>
-    <w:link w:val="af7"/>
+  <w:style w:type="character" w:customStyle="1" w:styleId="aff0">
+    <w:name w:val="批注主题字符"/>
+    <w:basedOn w:val="ad"/>
+    <w:link w:val="aff"/>
     <w:semiHidden/>
     <w:qFormat/>
     <w:rsid w:val="00DE1BFF"/>
@@ -3265,10 +5472,10 @@
       <w:szCs w:val="24"/>
     </w:rPr>
   </w:style>
-  <w:style w:type="paragraph" w:styleId="af8">
+  <w:style w:type="paragraph" w:styleId="aff1">
     <w:name w:val="Balloon Text"/>
     <w:basedOn w:val="a"/>
-    <w:link w:val="Char13"/>
+    <w:link w:val="aff2"/>
     <w:qFormat/>
     <w:rsid w:val="00DE1BFF"/>
     <w:rPr>
@@ -3276,10 +5483,10 @@
       <w:szCs w:val="18"/>
     </w:rPr>
   </w:style>
-  <w:style w:type="character" w:customStyle="1" w:styleId="Char13">
-    <w:name w:val="批注框文本 Char1"/>
+  <w:style w:type="character" w:customStyle="1" w:styleId="aff2">
+    <w:name w:val="批注框文本字符"/>
     <w:basedOn w:val="a0"/>
-    <w:link w:val="af8"/>
+    <w:link w:val="aff1"/>
     <w:rsid w:val="00DE1BFF"/>
     <w:rPr>
       <w:rFonts w:ascii="Calibri" w:hAnsi="Calibri" w:cs="Calibri"/>
@@ -3289,7 +5496,7 @@
       <w:lang w:eastAsia="ar-SA"/>
     </w:rPr>
   </w:style>
-  <w:style w:type="paragraph" w:styleId="af9">
+  <w:style w:type="paragraph" w:styleId="aff3">
     <w:name w:val="List Paragraph"/>
     <w:basedOn w:val="a"/>
     <w:uiPriority w:val="34"/>
@@ -3302,7 +5509,7 @@
 </file>
 
 <file path=word/stylesWithEffects.xml><?xml version="1.0" encoding="utf-8"?>
-<w:styles xmlns:wpc="http://schemas.microsoft.com/office/word/2010/wordprocessingCanvas" xmlns:mc="http://schemas.openxmlformats.org/markup-compatibility/2006" xmlns:o="urn:schemas-microsoft-com:office:office" xmlns:r="http://schemas.openxmlformats.org/officeDocument/2006/relationships" xmlns:m="http://schemas.openxmlformats.org/officeDocument/2006/math" xmlns:v="urn:schemas-microsoft-com:vml" xmlns:wp14="http://schemas.microsoft.com/office/word/2010/wordprocessingDrawing" xmlns:wp="http://schemas.openxmlformats.org/drawingml/2006/wordprocessingDrawing" xmlns:w10="urn:schemas-microsoft-com:office:word" xmlns:w="http://schemas.openxmlformats.org/wordprocessingml/2006/main" xmlns:w14="http://schemas.microsoft.com/office/word/2010/wordml" xmlns:wpg="http://schemas.microsoft.com/office/word/2010/wordprocessingGroup" xmlns:wpi="http://schemas.microsoft.com/office/word/2010/wordprocessingInk" xmlns:wne="http://schemas.microsoft.com/office/word/2006/wordml" xmlns:wps="http://schemas.microsoft.com/office/word/2010/wordprocessingShape" mc:Ignorable="w14 wp14">
+<w:styles xmlns:wpc="http://schemas.microsoft.com/office/word/2010/wordprocessingCanvas" xmlns:mo="http://schemas.microsoft.com/office/mac/office/2008/main" xmlns:mc="http://schemas.openxmlformats.org/markup-compatibility/2006" xmlns:mv="urn:schemas-microsoft-com:mac:vml" xmlns:o="urn:schemas-microsoft-com:office:office" xmlns:r="http://schemas.openxmlformats.org/officeDocument/2006/relationships" xmlns:m="http://schemas.openxmlformats.org/officeDocument/2006/math" xmlns:v="urn:schemas-microsoft-com:vml" xmlns:wp14="http://schemas.microsoft.com/office/word/2010/wordprocessingDrawing" xmlns:wp="http://schemas.openxmlformats.org/drawingml/2006/wordprocessingDrawing" xmlns:w10="urn:schemas-microsoft-com:office:word" xmlns:w="http://schemas.openxmlformats.org/wordprocessingml/2006/main" xmlns:w14="http://schemas.microsoft.com/office/word/2010/wordml" xmlns:wpg="http://schemas.microsoft.com/office/word/2010/wordprocessingGroup" xmlns:wpi="http://schemas.microsoft.com/office/word/2010/wordprocessingInk" xmlns:wne="http://schemas.microsoft.com/office/word/2006/wordml" xmlns:wps="http://schemas.microsoft.com/office/word/2010/wordprocessingShape" mc:Ignorable="w14 wp14">
   <w:docDefaults>
     <w:rPrDefault>
       <w:rPr>
@@ -3312,7 +5519,7 @@
     </w:rPrDefault>
     <w:pPrDefault/>
   </w:docDefaults>
-  <w:latentStyles w:defLockedState="0" w:defUIPriority="99" w:defSemiHidden="1" w:defUnhideWhenUsed="1" w:defQFormat="0" w:count="267">
+  <w:latentStyles w:defLockedState="0" w:defUIPriority="99" w:defSemiHidden="1" w:defUnhideWhenUsed="1" w:defQFormat="0" w:count="276">
     <w:lsdException w:name="Normal" w:semiHidden="0" w:uiPriority="0" w:unhideWhenUsed="0" w:qFormat="1"/>
     <w:lsdException w:name="heading 1" w:semiHidden="0" w:uiPriority="0" w:unhideWhenUsed="0" w:qFormat="1"/>
     <w:lsdException w:name="heading 2" w:uiPriority="0" w:qFormat="1"/>
@@ -3488,7 +5695,7 @@
     <w:name w:val="heading 1"/>
     <w:basedOn w:val="a"/>
     <w:next w:val="a"/>
-    <w:link w:val="1Char1"/>
+    <w:link w:val="10"/>
     <w:qFormat/>
     <w:rsid w:val="00DE1BFF"/>
     <w:pPr>
@@ -3514,7 +5721,7 @@
     <w:name w:val="heading 2"/>
     <w:basedOn w:val="a"/>
     <w:next w:val="a"/>
-    <w:link w:val="2Char1"/>
+    <w:link w:val="20"/>
     <w:qFormat/>
     <w:rsid w:val="00DE1BFF"/>
     <w:pPr>
@@ -3542,7 +5749,7 @@
     <w:name w:val="heading 3"/>
     <w:basedOn w:val="a"/>
     <w:next w:val="a"/>
-    <w:link w:val="3Char1"/>
+    <w:link w:val="30"/>
     <w:qFormat/>
     <w:rsid w:val="00DE1BFF"/>
     <w:pPr>
@@ -3570,7 +5777,7 @@
     <w:name w:val="heading 4"/>
     <w:basedOn w:val="a"/>
     <w:next w:val="a"/>
-    <w:link w:val="4Char"/>
+    <w:link w:val="40"/>
     <w:qFormat/>
     <w:rsid w:val="00DE1BFF"/>
     <w:pPr>
@@ -3593,7 +5800,7 @@
     <w:name w:val="heading 5"/>
     <w:basedOn w:val="a"/>
     <w:next w:val="a"/>
-    <w:link w:val="5Char"/>
+    <w:link w:val="50"/>
     <w:qFormat/>
     <w:rsid w:val="00DE1BFF"/>
     <w:pPr>
@@ -3621,7 +5828,7 @@
     <w:name w:val="heading 6"/>
     <w:basedOn w:val="a"/>
     <w:next w:val="a"/>
-    <w:link w:val="6Char"/>
+    <w:link w:val="60"/>
     <w:qFormat/>
     <w:rsid w:val="00DE1BFF"/>
     <w:pPr>
@@ -3648,7 +5855,7 @@
     <w:name w:val="heading 7"/>
     <w:basedOn w:val="a"/>
     <w:next w:val="a"/>
-    <w:link w:val="7Char"/>
+    <w:link w:val="70"/>
     <w:qFormat/>
     <w:rsid w:val="00DE1BFF"/>
     <w:pPr>
@@ -3675,7 +5882,7 @@
     <w:name w:val="heading 8"/>
     <w:basedOn w:val="a"/>
     <w:next w:val="a"/>
-    <w:link w:val="8Char"/>
+    <w:link w:val="80"/>
     <w:qFormat/>
     <w:rsid w:val="00DE1BFF"/>
     <w:pPr>
@@ -3700,7 +5907,7 @@
     <w:name w:val="heading 9"/>
     <w:basedOn w:val="a"/>
     <w:next w:val="a"/>
-    <w:link w:val="9Char"/>
+    <w:link w:val="90"/>
     <w:qFormat/>
     <w:rsid w:val="00DE1BFF"/>
     <w:pPr>
@@ -3901,8 +6108,8 @@
       <w:szCs w:val="28"/>
     </w:rPr>
   </w:style>
-  <w:style w:type="character" w:customStyle="1" w:styleId="1Char1">
-    <w:name w:val="标题 1 Char1"/>
+  <w:style w:type="character" w:customStyle="1" w:styleId="10">
+    <w:name w:val="标题 1字符"/>
     <w:basedOn w:val="a0"/>
     <w:link w:val="1"/>
     <w:rsid w:val="00DE1BFF"/>
@@ -3916,7 +6123,7 @@
       <w:lang w:eastAsia="ar-SA"/>
     </w:rPr>
   </w:style>
-  <w:style w:type="paragraph" w:customStyle="1" w:styleId="10">
+  <w:style w:type="paragraph" w:customStyle="1" w:styleId="100">
     <w:name w:val="内容目录 10"/>
     <w:basedOn w:val="a3"/>
     <w:qFormat/>
@@ -4228,7 +6435,7 @@
   <w:style w:type="paragraph" w:styleId="a6">
     <w:name w:val="footer"/>
     <w:basedOn w:val="a"/>
-    <w:link w:val="Char10"/>
+    <w:link w:val="a7"/>
     <w:qFormat/>
     <w:rsid w:val="00DE1BFF"/>
     <w:pPr>
@@ -4240,8 +6447,8 @@
       <w:szCs w:val="18"/>
     </w:rPr>
   </w:style>
-  <w:style w:type="character" w:customStyle="1" w:styleId="Char10">
-    <w:name w:val="页脚 Char1"/>
+  <w:style w:type="character" w:customStyle="1" w:styleId="a7">
+    <w:name w:val="页脚字符"/>
     <w:basedOn w:val="a0"/>
     <w:link w:val="a6"/>
     <w:rsid w:val="00DE1BFF"/>
@@ -4256,7 +6463,7 @@
   <w:style w:type="paragraph" w:customStyle="1" w:styleId="Figure">
     <w:name w:val="Figure"/>
     <w:basedOn w:val="a"/>
-    <w:next w:val="a7"/>
+    <w:next w:val="a8"/>
     <w:qFormat/>
     <w:rsid w:val="00DE1BFF"/>
     <w:pPr>
@@ -4274,7 +6481,7 @@
       <w:lang w:val="en-GB" w:eastAsia="en-US"/>
     </w:rPr>
   </w:style>
-  <w:style w:type="paragraph" w:styleId="a7">
+  <w:style w:type="paragraph" w:styleId="a8">
     <w:name w:val="caption"/>
     <w:basedOn w:val="a"/>
     <w:next w:val="a"/>
@@ -4496,8 +6703,8 @@
       <w:lang w:eastAsia="zh-CN"/>
     </w:rPr>
   </w:style>
-  <w:style w:type="character" w:customStyle="1" w:styleId="2Char1">
-    <w:name w:val="标题 2 Char1"/>
+  <w:style w:type="character" w:customStyle="1" w:styleId="20">
+    <w:name w:val="标题 2字符"/>
     <w:basedOn w:val="a0"/>
     <w:link w:val="2"/>
     <w:rsid w:val="00DE1BFF"/>
@@ -4511,7 +6718,7 @@
       <w:lang w:eastAsia="ar-SA"/>
     </w:rPr>
   </w:style>
-  <w:style w:type="paragraph" w:customStyle="1" w:styleId="a8">
+  <w:style w:type="paragraph" w:customStyle="1" w:styleId="a9">
     <w:name w:val="封面正文"/>
     <w:basedOn w:val="a"/>
     <w:qFormat/>
@@ -4547,8 +6754,8 @@
       <w:lang w:eastAsia="ar-SA"/>
     </w:rPr>
   </w:style>
-  <w:style w:type="character" w:customStyle="1" w:styleId="3Char1">
-    <w:name w:val="标题 3 Char1"/>
+  <w:style w:type="character" w:customStyle="1" w:styleId="30">
+    <w:name w:val="标题 3字符"/>
     <w:basedOn w:val="a0"/>
     <w:link w:val="3"/>
     <w:rsid w:val="00DE1BFF"/>
@@ -4562,8 +6769,8 @@
       <w:lang w:eastAsia="ar-SA"/>
     </w:rPr>
   </w:style>
-  <w:style w:type="character" w:customStyle="1" w:styleId="4Char">
-    <w:name w:val="标题 4 Char"/>
+  <w:style w:type="character" w:customStyle="1" w:styleId="40">
+    <w:name w:val="标题 4字符"/>
     <w:basedOn w:val="a0"/>
     <w:link w:val="4"/>
     <w:qFormat/>
@@ -4575,8 +6782,8 @@
       <w:szCs w:val="28"/>
     </w:rPr>
   </w:style>
-  <w:style w:type="character" w:customStyle="1" w:styleId="5Char">
-    <w:name w:val="标题 5 Char"/>
+  <w:style w:type="character" w:customStyle="1" w:styleId="50">
+    <w:name w:val="标题 5字符"/>
     <w:basedOn w:val="a0"/>
     <w:link w:val="5"/>
     <w:qFormat/>
@@ -4589,8 +6796,8 @@
       <w:szCs w:val="28"/>
     </w:rPr>
   </w:style>
-  <w:style w:type="character" w:customStyle="1" w:styleId="6Char">
-    <w:name w:val="标题 6 Char"/>
+  <w:style w:type="character" w:customStyle="1" w:styleId="60">
+    <w:name w:val="标题 6字符"/>
     <w:basedOn w:val="a0"/>
     <w:link w:val="6"/>
     <w:qFormat/>
@@ -4604,8 +6811,8 @@
       <w:szCs w:val="24"/>
     </w:rPr>
   </w:style>
-  <w:style w:type="character" w:customStyle="1" w:styleId="7Char">
-    <w:name w:val="标题 7 Char"/>
+  <w:style w:type="character" w:customStyle="1" w:styleId="70">
+    <w:name w:val="标题 7字符"/>
     <w:basedOn w:val="a0"/>
     <w:link w:val="7"/>
     <w:qFormat/>
@@ -4618,8 +6825,8 @@
       <w:szCs w:val="24"/>
     </w:rPr>
   </w:style>
-  <w:style w:type="character" w:customStyle="1" w:styleId="8Char">
-    <w:name w:val="标题 8 Char"/>
+  <w:style w:type="character" w:customStyle="1" w:styleId="80">
+    <w:name w:val="标题 8字符"/>
     <w:basedOn w:val="a0"/>
     <w:link w:val="8"/>
     <w:qFormat/>
@@ -4631,8 +6838,8 @@
       <w:szCs w:val="24"/>
     </w:rPr>
   </w:style>
-  <w:style w:type="character" w:customStyle="1" w:styleId="9Char">
-    <w:name w:val="标题 9 Char"/>
+  <w:style w:type="character" w:customStyle="1" w:styleId="90">
+    <w:name w:val="标题 9字符"/>
     <w:basedOn w:val="a0"/>
     <w:link w:val="9"/>
     <w:qFormat/>
@@ -4652,7 +6859,7 @@
     <w:qFormat/>
     <w:rsid w:val="00DE1BFF"/>
   </w:style>
-  <w:style w:type="paragraph" w:styleId="20">
+  <w:style w:type="paragraph" w:styleId="21">
     <w:name w:val="toc 2"/>
     <w:basedOn w:val="a"/>
     <w:next w:val="a"/>
@@ -4663,7 +6870,7 @@
       <w:ind w:left="420"/>
     </w:pPr>
   </w:style>
-  <w:style w:type="paragraph" w:styleId="30">
+  <w:style w:type="paragraph" w:styleId="31">
     <w:name w:val="toc 3"/>
     <w:basedOn w:val="a"/>
     <w:next w:val="a"/>
@@ -4674,7 +6881,7 @@
       <w:ind w:left="840"/>
     </w:pPr>
   </w:style>
-  <w:style w:type="paragraph" w:styleId="40">
+  <w:style w:type="paragraph" w:styleId="41">
     <w:name w:val="toc 4"/>
     <w:basedOn w:val="a3"/>
     <w:next w:val="a"/>
@@ -4687,7 +6894,7 @@
       <w:ind w:left="849"/>
     </w:pPr>
   </w:style>
-  <w:style w:type="paragraph" w:styleId="50">
+  <w:style w:type="paragraph" w:styleId="51">
     <w:name w:val="toc 5"/>
     <w:basedOn w:val="a3"/>
     <w:next w:val="a"/>
@@ -4700,7 +6907,7 @@
       <w:ind w:left="1132"/>
     </w:pPr>
   </w:style>
-  <w:style w:type="paragraph" w:styleId="60">
+  <w:style w:type="paragraph" w:styleId="61">
     <w:name w:val="toc 6"/>
     <w:basedOn w:val="a3"/>
     <w:next w:val="a"/>
@@ -4713,7 +6920,7 @@
       <w:ind w:left="1415"/>
     </w:pPr>
   </w:style>
-  <w:style w:type="paragraph" w:styleId="70">
+  <w:style w:type="paragraph" w:styleId="71">
     <w:name w:val="toc 7"/>
     <w:basedOn w:val="a3"/>
     <w:next w:val="a"/>
@@ -4726,7 +6933,7 @@
       <w:ind w:left="1698"/>
     </w:pPr>
   </w:style>
-  <w:style w:type="paragraph" w:styleId="80">
+  <w:style w:type="paragraph" w:styleId="81">
     <w:name w:val="toc 8"/>
     <w:basedOn w:val="a3"/>
     <w:next w:val="a"/>
@@ -4739,7 +6946,7 @@
       <w:ind w:left="1981"/>
     </w:pPr>
   </w:style>
-  <w:style w:type="paragraph" w:styleId="90">
+  <w:style w:type="paragraph" w:styleId="91">
     <w:name w:val="toc 9"/>
     <w:basedOn w:val="a3"/>
     <w:next w:val="a"/>
@@ -4752,10 +6959,10 @@
       <w:ind w:left="2264"/>
     </w:pPr>
   </w:style>
-  <w:style w:type="paragraph" w:styleId="a9">
+  <w:style w:type="paragraph" w:styleId="aa">
     <w:name w:val="footnote text"/>
     <w:basedOn w:val="a"/>
-    <w:link w:val="Char4"/>
+    <w:link w:val="ab"/>
     <w:semiHidden/>
     <w:qFormat/>
     <w:rsid w:val="00DE1BFF"/>
@@ -4773,10 +6980,10 @@
       <w:lang w:val="en-GB" w:eastAsia="en-US"/>
     </w:rPr>
   </w:style>
-  <w:style w:type="character" w:customStyle="1" w:styleId="Char4">
-    <w:name w:val="脚注文本 Char"/>
+  <w:style w:type="character" w:customStyle="1" w:styleId="ab">
+    <w:name w:val="脚注文本字符"/>
     <w:basedOn w:val="a0"/>
-    <w:link w:val="a9"/>
+    <w:link w:val="aa"/>
     <w:semiHidden/>
     <w:qFormat/>
     <w:rsid w:val="00DE1BFF"/>
@@ -4784,10 +6991,10 @@
       <w:lang w:val="en-GB" w:eastAsia="en-US"/>
     </w:rPr>
   </w:style>
-  <w:style w:type="paragraph" w:styleId="aa">
+  <w:style w:type="paragraph" w:styleId="ac">
     <w:name w:val="annotation text"/>
     <w:basedOn w:val="a"/>
-    <w:link w:val="Char5"/>
+    <w:link w:val="ad"/>
     <w:uiPriority w:val="99"/>
     <w:semiHidden/>
     <w:qFormat/>
@@ -4803,10 +7010,10 @@
       <w:lang w:eastAsia="zh-CN"/>
     </w:rPr>
   </w:style>
-  <w:style w:type="character" w:customStyle="1" w:styleId="Char5">
-    <w:name w:val="批注文字 Char"/>
+  <w:style w:type="character" w:customStyle="1" w:styleId="ad">
+    <w:name w:val="注释文本字符"/>
     <w:basedOn w:val="a0"/>
-    <w:link w:val="aa"/>
+    <w:link w:val="ac"/>
     <w:uiPriority w:val="99"/>
     <w:semiHidden/>
     <w:qFormat/>
@@ -4817,10 +7024,10 @@
       <w:szCs w:val="24"/>
     </w:rPr>
   </w:style>
-  <w:style w:type="paragraph" w:styleId="ab">
+  <w:style w:type="paragraph" w:styleId="ae">
     <w:name w:val="header"/>
     <w:basedOn w:val="a"/>
-    <w:link w:val="Char11"/>
+    <w:link w:val="af"/>
     <w:qFormat/>
     <w:rsid w:val="00DE1BFF"/>
     <w:pPr>
@@ -4832,10 +7039,10 @@
       <w:szCs w:val="18"/>
     </w:rPr>
   </w:style>
-  <w:style w:type="character" w:customStyle="1" w:styleId="Char11">
-    <w:name w:val="页眉 Char1"/>
+  <w:style w:type="character" w:customStyle="1" w:styleId="af">
+    <w:name w:val="页眉字符"/>
     <w:basedOn w:val="a0"/>
-    <w:link w:val="ab"/>
+    <w:link w:val="ae"/>
     <w:rsid w:val="00DE1BFF"/>
     <w:rPr>
       <w:rFonts w:ascii="Calibri" w:hAnsi="Calibri" w:cs="Calibri"/>
@@ -4845,7 +7052,7 @@
       <w:lang w:eastAsia="ar-SA"/>
     </w:rPr>
   </w:style>
-  <w:style w:type="character" w:styleId="ac">
+  <w:style w:type="character" w:styleId="af0">
     <w:name w:val="annotation reference"/>
     <w:basedOn w:val="a0"/>
     <w:uiPriority w:val="99"/>
@@ -4856,29 +7063,29 @@
       <w:szCs w:val="21"/>
     </w:rPr>
   </w:style>
-  <w:style w:type="paragraph" w:styleId="ad">
+  <w:style w:type="paragraph" w:styleId="af1">
     <w:name w:val="List"/>
-    <w:basedOn w:val="ae"/>
+    <w:basedOn w:val="af2"/>
     <w:qFormat/>
     <w:rsid w:val="00DE1BFF"/>
     <w:rPr>
       <w:rFonts w:cs="Lucida Sans"/>
     </w:rPr>
   </w:style>
-  <w:style w:type="paragraph" w:styleId="ae">
+  <w:style w:type="paragraph" w:styleId="af2">
     <w:name w:val="Body Text"/>
     <w:basedOn w:val="a"/>
-    <w:link w:val="Char6"/>
+    <w:link w:val="af3"/>
     <w:qFormat/>
     <w:rsid w:val="00DE1BFF"/>
     <w:pPr>
       <w:spacing w:after="120"/>
     </w:pPr>
   </w:style>
-  <w:style w:type="character" w:customStyle="1" w:styleId="Char6">
-    <w:name w:val="正文文本 Char"/>
+  <w:style w:type="character" w:customStyle="1" w:styleId="af3">
+    <w:name w:val="正文文本字符"/>
     <w:basedOn w:val="a0"/>
-    <w:link w:val="ae"/>
+    <w:link w:val="af2"/>
     <w:rsid w:val="00DE1BFF"/>
     <w:rPr>
       <w:rFonts w:ascii="Calibri" w:hAnsi="Calibri" w:cs="Calibri"/>
@@ -4888,7 +7095,7 @@
       <w:lang w:eastAsia="ar-SA"/>
     </w:rPr>
   </w:style>
-  <w:style w:type="paragraph" w:styleId="21">
+  <w:style w:type="paragraph" w:styleId="22">
     <w:name w:val="List Bullet 2"/>
     <w:basedOn w:val="a"/>
     <w:qFormat/>
@@ -4907,11 +7114,11 @@
       <w:lang w:eastAsia="zh-CN"/>
     </w:rPr>
   </w:style>
-  <w:style w:type="paragraph" w:styleId="af">
+  <w:style w:type="paragraph" w:styleId="af4">
     <w:name w:val="Title"/>
     <w:basedOn w:val="a"/>
-    <w:next w:val="ae"/>
-    <w:link w:val="Char7"/>
+    <w:next w:val="af2"/>
+    <w:link w:val="af5"/>
     <w:qFormat/>
     <w:rsid w:val="00DE1BFF"/>
     <w:pPr>
@@ -4924,10 +7131,10 @@
       <w:szCs w:val="28"/>
     </w:rPr>
   </w:style>
-  <w:style w:type="character" w:customStyle="1" w:styleId="Char7">
-    <w:name w:val="标题 Char"/>
+  <w:style w:type="character" w:customStyle="1" w:styleId="af5">
+    <w:name w:val="标题字符"/>
     <w:basedOn w:val="a0"/>
-    <w:link w:val="af"/>
+    <w:link w:val="af4"/>
     <w:rsid w:val="00DE1BFF"/>
     <w:rPr>
       <w:rFonts w:ascii="Arial" w:eastAsia="微软雅黑" w:hAnsi="Arial" w:cs="Lucida Sans"/>
@@ -4937,10 +7144,10 @@
       <w:lang w:eastAsia="ar-SA"/>
     </w:rPr>
   </w:style>
-  <w:style w:type="paragraph" w:styleId="af0">
+  <w:style w:type="paragraph" w:styleId="af6">
     <w:name w:val="Body Text Indent"/>
     <w:basedOn w:val="a"/>
-    <w:link w:val="Char8"/>
+    <w:link w:val="af7"/>
     <w:uiPriority w:val="99"/>
     <w:unhideWhenUsed/>
     <w:qFormat/>
@@ -4950,10 +7157,10 @@
       <w:ind w:leftChars="200" w:left="420"/>
     </w:pPr>
   </w:style>
-  <w:style w:type="character" w:customStyle="1" w:styleId="Char8">
-    <w:name w:val="正文文本缩进 Char"/>
+  <w:style w:type="character" w:customStyle="1" w:styleId="af7">
+    <w:name w:val="正文文本缩进字符"/>
     <w:basedOn w:val="a0"/>
-    <w:link w:val="af0"/>
+    <w:link w:val="af6"/>
     <w:uiPriority w:val="99"/>
     <w:qFormat/>
     <w:rsid w:val="00DE1BFF"/>
@@ -4965,11 +7172,11 @@
       <w:lang w:eastAsia="ar-SA"/>
     </w:rPr>
   </w:style>
-  <w:style w:type="paragraph" w:styleId="af1">
+  <w:style w:type="paragraph" w:styleId="af8">
     <w:name w:val="Date"/>
     <w:basedOn w:val="a"/>
     <w:next w:val="a"/>
-    <w:link w:val="Char9"/>
+    <w:link w:val="af9"/>
     <w:qFormat/>
     <w:rsid w:val="00DE1BFF"/>
     <w:pPr>
@@ -4983,10 +7190,10 @@
       <w:lang w:eastAsia="zh-CN"/>
     </w:rPr>
   </w:style>
-  <w:style w:type="character" w:customStyle="1" w:styleId="Char9">
-    <w:name w:val="日期 Char"/>
+  <w:style w:type="character" w:customStyle="1" w:styleId="af9">
+    <w:name w:val="日期字符"/>
     <w:basedOn w:val="a0"/>
-    <w:link w:val="af1"/>
+    <w:link w:val="af8"/>
     <w:qFormat/>
     <w:rsid w:val="00DE1BFF"/>
     <w:rPr>
@@ -4995,7 +7202,7 @@
       <w:szCs w:val="24"/>
     </w:rPr>
   </w:style>
-  <w:style w:type="character" w:styleId="af2">
+  <w:style w:type="character" w:styleId="afa">
     <w:name w:val="Hyperlink"/>
     <w:basedOn w:val="a0"/>
     <w:uiPriority w:val="99"/>
@@ -5006,7 +7213,7 @@
       <w:u w:val="single"/>
     </w:rPr>
   </w:style>
-  <w:style w:type="character" w:styleId="af3">
+  <w:style w:type="character" w:styleId="FollowedHyperlink">
     <w:name w:val="FollowedHyperlink"/>
     <w:basedOn w:val="a0"/>
     <w:qFormat/>
@@ -5016,7 +7223,7 @@
       <w:u w:val="single"/>
     </w:rPr>
   </w:style>
-  <w:style w:type="character" w:styleId="af4">
+  <w:style w:type="character" w:styleId="afb">
     <w:name w:val="Strong"/>
     <w:basedOn w:val="a0"/>
     <w:uiPriority w:val="22"/>
@@ -5027,10 +7234,10 @@
       <w:bCs/>
     </w:rPr>
   </w:style>
-  <w:style w:type="paragraph" w:styleId="af5">
+  <w:style w:type="paragraph" w:styleId="afc">
     <w:name w:val="Document Map"/>
     <w:basedOn w:val="a"/>
-    <w:link w:val="Char12"/>
+    <w:link w:val="afd"/>
     <w:qFormat/>
     <w:rsid w:val="00DE1BFF"/>
     <w:rPr>
@@ -5039,10 +7246,10 @@
       <w:szCs w:val="18"/>
     </w:rPr>
   </w:style>
-  <w:style w:type="character" w:customStyle="1" w:styleId="Char12">
-    <w:name w:val="文档结构图 Char1"/>
+  <w:style w:type="character" w:customStyle="1" w:styleId="afd">
+    <w:name w:val="文档结构图 字符"/>
     <w:basedOn w:val="a0"/>
-    <w:link w:val="af5"/>
+    <w:link w:val="afc"/>
     <w:rsid w:val="00DE1BFF"/>
     <w:rPr>
       <w:rFonts w:ascii="宋体" w:hAnsi="宋体" w:cs="Calibri"/>
@@ -5052,7 +7259,7 @@
       <w:lang w:eastAsia="ar-SA"/>
     </w:rPr>
   </w:style>
-  <w:style w:type="paragraph" w:styleId="af6">
+  <w:style w:type="paragraph" w:styleId="afe">
     <w:name w:val="Normal (Web)"/>
     <w:basedOn w:val="a"/>
     <w:uiPriority w:val="99"/>
@@ -5071,11 +7278,11 @@
       <w:lang w:eastAsia="zh-CN"/>
     </w:rPr>
   </w:style>
-  <w:style w:type="paragraph" w:styleId="af7">
+  <w:style w:type="paragraph" w:styleId="aff">
     <w:name w:val="annotation subject"/>
-    <w:basedOn w:val="aa"/>
-    <w:next w:val="aa"/>
-    <w:link w:val="Chara"/>
+    <w:basedOn w:val="ac"/>
+    <w:next w:val="ac"/>
+    <w:link w:val="aff0"/>
     <w:semiHidden/>
     <w:qFormat/>
     <w:rsid w:val="00DE1BFF"/>
@@ -5084,10 +7291,10 @@
       <w:bCs/>
     </w:rPr>
   </w:style>
-  <w:style w:type="character" w:customStyle="1" w:styleId="Chara">
-    <w:name w:val="批注主题 Char"/>
-    <w:basedOn w:val="Char5"/>
-    <w:link w:val="af7"/>
+  <w:style w:type="character" w:customStyle="1" w:styleId="aff0">
+    <w:name w:val="批注主题字符"/>
+    <w:basedOn w:val="ad"/>
+    <w:link w:val="aff"/>
     <w:semiHidden/>
     <w:qFormat/>
     <w:rsid w:val="00DE1BFF"/>
@@ -5099,10 +7306,10 @@
       <w:szCs w:val="24"/>
     </w:rPr>
   </w:style>
-  <w:style w:type="paragraph" w:styleId="af8">
+  <w:style w:type="paragraph" w:styleId="aff1">
     <w:name w:val="Balloon Text"/>
     <w:basedOn w:val="a"/>
-    <w:link w:val="Char13"/>
+    <w:link w:val="aff2"/>
     <w:qFormat/>
     <w:rsid w:val="00DE1BFF"/>
     <w:rPr>
@@ -5110,10 +7317,10 @@
       <w:szCs w:val="18"/>
     </w:rPr>
   </w:style>
-  <w:style w:type="character" w:customStyle="1" w:styleId="Char13">
-    <w:name w:val="批注框文本 Char1"/>
+  <w:style w:type="character" w:customStyle="1" w:styleId="aff2">
+    <w:name w:val="批注框文本字符"/>
     <w:basedOn w:val="a0"/>
-    <w:link w:val="af8"/>
+    <w:link w:val="aff1"/>
     <w:rsid w:val="00DE1BFF"/>
     <w:rPr>
       <w:rFonts w:ascii="Calibri" w:hAnsi="Calibri" w:cs="Calibri"/>
@@ -5123,7 +7330,7 @@
       <w:lang w:eastAsia="ar-SA"/>
     </w:rPr>
   </w:style>
-  <w:style w:type="paragraph" w:styleId="af9">
+  <w:style w:type="paragraph" w:styleId="aff3">
     <w:name w:val="List Paragraph"/>
     <w:basedOn w:val="a"/>
     <w:uiPriority w:val="34"/>
